--- a/Como utilizar o lumen.docx
+++ b/Como utilizar o lumen.docx
@@ -228,7 +228,27 @@
           <w:szCs w:val="28"/>
           <w:lang w:eastAsia="pt-BR"/>
         </w:rPr>
-        <w:t>-projet</w:t>
+        <w:t>-proje</w:t>
+      </w:r>
+      <w:r>
+        <w:rPr>
+          <w:rFonts w:ascii="Bookman Old Style" w:eastAsia="Times New Roman" w:hAnsi="Bookman Old Style" w:cs="Times New Roman"/>
+          <w:color w:val="525252"/>
+          <w:sz w:val="28"/>
+          <w:szCs w:val="28"/>
+          <w:lang w:eastAsia="pt-BR"/>
+        </w:rPr>
+        <w:t>c</w:t>
+      </w:r>
+      <w:r>
+        <w:rPr>
+          <w:rFonts w:ascii="Bookman Old Style" w:eastAsia="Times New Roman" w:hAnsi="Bookman Old Style" w:cs="Times New Roman"/>
+          <w:color w:val="525252"/>
+          <w:sz w:val="28"/>
+          <w:szCs w:val="28"/>
+          <w:lang w:eastAsia="pt-BR"/>
+        </w:rPr>
+        <w:t>t</w:t>
       </w:r>
       <w:proofErr w:type="spellEnd"/>
       <w:r>
@@ -292,8 +312,11 @@
           <w:rFonts w:ascii="Bookman Old Style" w:hAnsi="Bookman Old Style"/>
           <w:sz w:val="28"/>
           <w:szCs w:val="28"/>
-        </w:rPr>
-      </w:pPr>
+          <w:u w:val="single"/>
+        </w:rPr>
+      </w:pPr>
+      <w:bookmarkStart w:id="0" w:name="_GoBack"/>
+      <w:bookmarkEnd w:id="0"/>
     </w:p>
     <w:p>
       <w:pPr>
@@ -663,10 +686,18 @@
           <w:sz w:val="28"/>
           <w:szCs w:val="28"/>
         </w:rPr>
-        <w:t xml:space="preserve"> create_usuarios_table</w:t>
-      </w:r>
-      <w:bookmarkStart w:id="0" w:name="_GoBack"/>
-      <w:bookmarkEnd w:id="0"/>
+        <w:t xml:space="preserve"> </w:t>
+      </w:r>
+      <w:proofErr w:type="spellStart"/>
+      <w:r>
+        <w:rPr>
+          <w:rFonts w:ascii="Bookman Old Style" w:hAnsi="Bookman Old Style"/>
+          <w:sz w:val="28"/>
+          <w:szCs w:val="28"/>
+        </w:rPr>
+        <w:t>create_usuarios_table</w:t>
+      </w:r>
+      <w:proofErr w:type="spellEnd"/>
     </w:p>
     <w:sectPr>
       <w:pgSz w:w="11906" w:h="16838"/>

--- a/Como utilizar o lumen.docx
+++ b/Como utilizar o lumen.docx
@@ -315,8 +315,6 @@
           <w:u w:val="single"/>
         </w:rPr>
       </w:pPr>
-      <w:bookmarkStart w:id="0" w:name="_GoBack"/>
-      <w:bookmarkEnd w:id="0"/>
     </w:p>
     <w:p>
       <w:pPr>
@@ -629,19 +627,29 @@
     <w:p>
       <w:pPr>
         <w:rPr>
-          <w:rFonts w:ascii="Bookman Old Style" w:hAnsi="Bookman Old Style"/>
-          <w:sz w:val="28"/>
-          <w:szCs w:val="28"/>
-        </w:rPr>
-      </w:pPr>
-      <w:proofErr w:type="spellStart"/>
-      <w:r>
-        <w:rPr>
-          <w:rFonts w:ascii="Bookman Old Style" w:hAnsi="Bookman Old Style"/>
-          <w:sz w:val="28"/>
-          <w:szCs w:val="28"/>
-        </w:rPr>
-        <w:t>Php</w:t>
+          <w:rFonts w:ascii="Times New Roman" w:eastAsia="Times New Roman" w:hAnsi="Times New Roman" w:cs="Times New Roman"/>
+          <w:color w:val="C8C6C4"/>
+          <w:sz w:val="24"/>
+          <w:szCs w:val="24"/>
+          <w:lang w:eastAsia="pt-BR"/>
+        </w:rPr>
+      </w:pPr>
+      <w:proofErr w:type="spellStart"/>
+      <w:r>
+        <w:rPr>
+          <w:rFonts w:ascii="Bookman Old Style" w:hAnsi="Bookman Old Style"/>
+          <w:sz w:val="28"/>
+          <w:szCs w:val="28"/>
+        </w:rPr>
+        <w:t>p</w:t>
+      </w:r>
+      <w:r>
+        <w:rPr>
+          <w:rFonts w:ascii="Bookman Old Style" w:hAnsi="Bookman Old Style"/>
+          <w:sz w:val="28"/>
+          <w:szCs w:val="28"/>
+        </w:rPr>
+        <w:t>hp</w:t>
       </w:r>
       <w:proofErr w:type="spellEnd"/>
       <w:r>
@@ -695,9 +703,421 @@
           <w:sz w:val="28"/>
           <w:szCs w:val="28"/>
         </w:rPr>
-        <w:t>create_usuarios_table</w:t>
-      </w:r>
-      <w:proofErr w:type="spellEnd"/>
+        <w:t>create_usuarios_</w:t>
+      </w:r>
+      <w:proofErr w:type="gramStart"/>
+      <w:r>
+        <w:rPr>
+          <w:rFonts w:ascii="Bookman Old Style" w:hAnsi="Bookman Old Style"/>
+          <w:sz w:val="28"/>
+          <w:szCs w:val="28"/>
+        </w:rPr>
+        <w:t>table</w:t>
+      </w:r>
+      <w:proofErr w:type="spellEnd"/>
+      <w:r>
+        <w:rPr>
+          <w:rStyle w:val="Ttulo3Char"/>
+          <w:rFonts w:eastAsiaTheme="minorHAnsi"/>
+          <w:b w:val="0"/>
+          <w:bCs w:val="0"/>
+          <w:color w:val="C8C6C4"/>
+        </w:rPr>
+        <w:t xml:space="preserve"> </w:t>
+      </w:r>
+      <w:r>
+        <w:rPr>
+          <w:rFonts w:ascii="Times New Roman" w:eastAsia="Times New Roman" w:hAnsi="Times New Roman" w:cs="Times New Roman"/>
+          <w:b/>
+          <w:bCs/>
+          <w:color w:val="C8C6C4"/>
+          <w:sz w:val="24"/>
+          <w:szCs w:val="24"/>
+          <w:lang w:eastAsia="pt-BR"/>
+        </w:rPr>
+        <w:t>Sair</w:t>
+      </w:r>
+      <w:proofErr w:type="gramEnd"/>
+    </w:p>
+    <w:p>
+      <w:pPr>
+        <w:rPr>
+          <w:rFonts w:ascii="Bookman Old Style" w:hAnsi="Bookman Old Style"/>
+          <w:sz w:val="28"/>
+          <w:szCs w:val="28"/>
+        </w:rPr>
+      </w:pPr>
+    </w:p>
+    <w:p>
+      <w:pPr>
+        <w:rPr>
+          <w:rFonts w:ascii="Bookman Old Style" w:hAnsi="Bookman Old Style"/>
+          <w:sz w:val="28"/>
+          <w:szCs w:val="28"/>
+        </w:rPr>
+      </w:pPr>
+    </w:p>
+    <w:p>
+      <w:pPr>
+        <w:rPr>
+          <w:rFonts w:ascii="Bookman Old Style" w:hAnsi="Bookman Old Style"/>
+          <w:sz w:val="28"/>
+          <w:szCs w:val="28"/>
+        </w:rPr>
+      </w:pPr>
+      <w:r>
+        <w:rPr>
+          <w:rFonts w:ascii="Bookman Old Style" w:hAnsi="Bookman Old Style"/>
+          <w:sz w:val="28"/>
+          <w:szCs w:val="28"/>
+        </w:rPr>
+        <w:t xml:space="preserve">Preciso rodar a migração   </w:t>
+      </w:r>
+      <w:proofErr w:type="spellStart"/>
+      <w:r>
+        <w:rPr>
+          <w:rFonts w:ascii="Bookman Old Style" w:hAnsi="Bookman Old Style"/>
+          <w:sz w:val="28"/>
+          <w:szCs w:val="28"/>
+        </w:rPr>
+        <w:t>php</w:t>
+      </w:r>
+      <w:proofErr w:type="spellEnd"/>
+      <w:r>
+        <w:rPr>
+          <w:rFonts w:ascii="Bookman Old Style" w:hAnsi="Bookman Old Style"/>
+          <w:sz w:val="28"/>
+          <w:szCs w:val="28"/>
+        </w:rPr>
+        <w:t xml:space="preserve"> </w:t>
+      </w:r>
+      <w:proofErr w:type="spellStart"/>
+      <w:r>
+        <w:rPr>
+          <w:rFonts w:ascii="Bookman Old Style" w:hAnsi="Bookman Old Style"/>
+          <w:sz w:val="28"/>
+          <w:szCs w:val="28"/>
+        </w:rPr>
+        <w:t>artisan</w:t>
+      </w:r>
+      <w:proofErr w:type="spellEnd"/>
+      <w:r>
+        <w:rPr>
+          <w:rFonts w:ascii="Bookman Old Style" w:hAnsi="Bookman Old Style"/>
+          <w:sz w:val="28"/>
+          <w:szCs w:val="28"/>
+        </w:rPr>
+        <w:t xml:space="preserve"> </w:t>
+      </w:r>
+      <w:proofErr w:type="spellStart"/>
+      <w:r>
+        <w:rPr>
+          <w:rFonts w:ascii="Bookman Old Style" w:hAnsi="Bookman Old Style"/>
+          <w:sz w:val="28"/>
+          <w:szCs w:val="28"/>
+        </w:rPr>
+        <w:t>migrate</w:t>
+      </w:r>
+      <w:proofErr w:type="spellEnd"/>
+    </w:p>
+    <w:p>
+      <w:pPr>
+        <w:rPr>
+          <w:rFonts w:ascii="Bookman Old Style" w:hAnsi="Bookman Old Style"/>
+          <w:sz w:val="28"/>
+          <w:szCs w:val="28"/>
+        </w:rPr>
+      </w:pPr>
+    </w:p>
+    <w:p>
+      <w:pPr>
+        <w:rPr>
+          <w:rFonts w:ascii="Bookman Old Style" w:hAnsi="Bookman Old Style"/>
+          <w:sz w:val="28"/>
+          <w:szCs w:val="28"/>
+        </w:rPr>
+      </w:pPr>
+      <w:proofErr w:type="spellStart"/>
+      <w:r>
+        <w:rPr>
+          <w:rFonts w:ascii="Bookman Old Style" w:hAnsi="Bookman Old Style"/>
+          <w:sz w:val="28"/>
+          <w:szCs w:val="28"/>
+        </w:rPr>
+        <w:t>composer</w:t>
+      </w:r>
+      <w:proofErr w:type="spellEnd"/>
+      <w:r>
+        <w:rPr>
+          <w:rFonts w:ascii="Bookman Old Style" w:hAnsi="Bookman Old Style"/>
+          <w:sz w:val="28"/>
+          <w:szCs w:val="28"/>
+        </w:rPr>
+        <w:t xml:space="preserve"> </w:t>
+      </w:r>
+      <w:proofErr w:type="spellStart"/>
+      <w:r>
+        <w:rPr>
+          <w:rFonts w:ascii="Bookman Old Style" w:hAnsi="Bookman Old Style"/>
+          <w:sz w:val="28"/>
+          <w:szCs w:val="28"/>
+        </w:rPr>
+        <w:t>require</w:t>
+      </w:r>
+      <w:proofErr w:type="spellEnd"/>
+      <w:r>
+        <w:rPr>
+          <w:rFonts w:ascii="Bookman Old Style" w:hAnsi="Bookman Old Style"/>
+          <w:sz w:val="28"/>
+          <w:szCs w:val="28"/>
+        </w:rPr>
+        <w:t xml:space="preserve"> </w:t>
+      </w:r>
+      <w:proofErr w:type="spellStart"/>
+      <w:r>
+        <w:rPr>
+          <w:rFonts w:ascii="Bookman Old Style" w:hAnsi="Bookman Old Style"/>
+          <w:sz w:val="28"/>
+          <w:szCs w:val="28"/>
+        </w:rPr>
+        <w:t>tymon</w:t>
+      </w:r>
+      <w:proofErr w:type="spellEnd"/>
+      <w:r>
+        <w:rPr>
+          <w:rFonts w:ascii="Bookman Old Style" w:hAnsi="Bookman Old Style"/>
+          <w:sz w:val="28"/>
+          <w:szCs w:val="28"/>
+        </w:rPr>
+        <w:t>/</w:t>
+      </w:r>
+      <w:proofErr w:type="spellStart"/>
+      <w:r>
+        <w:rPr>
+          <w:rFonts w:ascii="Bookman Old Style" w:hAnsi="Bookman Old Style"/>
+          <w:sz w:val="28"/>
+          <w:szCs w:val="28"/>
+        </w:rPr>
+        <w:t>jwt-auth:dev-develop</w:t>
+      </w:r>
+      <w:proofErr w:type="spellEnd"/>
+      <w:r>
+        <w:rPr>
+          <w:rFonts w:ascii="Bookman Old Style" w:hAnsi="Bookman Old Style"/>
+          <w:sz w:val="28"/>
+          <w:szCs w:val="28"/>
+        </w:rPr>
+        <w:t xml:space="preserve"> --</w:t>
+      </w:r>
+      <w:proofErr w:type="spellStart"/>
+      <w:r>
+        <w:rPr>
+          <w:rFonts w:ascii="Bookman Old Style" w:hAnsi="Bookman Old Style"/>
+          <w:sz w:val="28"/>
+          <w:szCs w:val="28"/>
+        </w:rPr>
+        <w:t>prefer-source</w:t>
+      </w:r>
+      <w:proofErr w:type="spellEnd"/>
+    </w:p>
+    <w:p>
+      <w:pPr>
+        <w:rPr>
+          <w:rFonts w:ascii="Bookman Old Style" w:hAnsi="Bookman Old Style"/>
+          <w:sz w:val="28"/>
+          <w:szCs w:val="28"/>
+        </w:rPr>
+      </w:pPr>
+    </w:p>
+    <w:p>
+      <w:pPr>
+        <w:rPr>
+          <w:rFonts w:ascii="Bookman Old Style" w:hAnsi="Bookman Old Style"/>
+          <w:sz w:val="28"/>
+          <w:szCs w:val="28"/>
+        </w:rPr>
+      </w:pPr>
+    </w:p>
+    <w:p>
+      <w:pPr>
+        <w:rPr>
+          <w:rFonts w:ascii="Bookman Old Style" w:hAnsi="Bookman Old Style"/>
+          <w:sz w:val="28"/>
+          <w:szCs w:val="28"/>
+        </w:rPr>
+      </w:pPr>
+    </w:p>
+    <w:p>
+      <w:pPr>
+        <w:rPr>
+          <w:rFonts w:ascii="Bookman Old Style" w:hAnsi="Bookman Old Style"/>
+          <w:sz w:val="28"/>
+          <w:szCs w:val="28"/>
+        </w:rPr>
+      </w:pPr>
+    </w:p>
+    <w:p>
+      <w:pPr>
+        <w:rPr>
+          <w:rFonts w:ascii="Bookman Old Style" w:hAnsi="Bookman Old Style"/>
+          <w:sz w:val="28"/>
+          <w:szCs w:val="28"/>
+        </w:rPr>
+      </w:pPr>
+      <w:r>
+        <w:rPr>
+          <w:rFonts w:ascii="Bookman Old Style" w:hAnsi="Bookman Old Style"/>
+          <w:sz w:val="28"/>
+          <w:szCs w:val="28"/>
+        </w:rPr>
+        <w:lastRenderedPageBreak/>
+        <w:t>Criar projeto em vue.js</w:t>
+      </w:r>
+    </w:p>
+    <w:p>
+      <w:pPr>
+        <w:rPr>
+          <w:rFonts w:ascii="Bookman Old Style" w:hAnsi="Bookman Old Style"/>
+          <w:sz w:val="28"/>
+          <w:szCs w:val="28"/>
+        </w:rPr>
+      </w:pPr>
+      <w:proofErr w:type="spellStart"/>
+      <w:r>
+        <w:rPr>
+          <w:rFonts w:ascii="Bookman Old Style" w:hAnsi="Bookman Old Style"/>
+          <w:sz w:val="28"/>
+          <w:szCs w:val="28"/>
+        </w:rPr>
+        <w:t>Vue</w:t>
+      </w:r>
+      <w:proofErr w:type="spellEnd"/>
+      <w:r>
+        <w:rPr>
+          <w:rFonts w:ascii="Bookman Old Style" w:hAnsi="Bookman Old Style"/>
+          <w:sz w:val="28"/>
+          <w:szCs w:val="28"/>
+        </w:rPr>
+        <w:t xml:space="preserve"> </w:t>
+      </w:r>
+      <w:proofErr w:type="spellStart"/>
+      <w:r>
+        <w:rPr>
+          <w:rFonts w:ascii="Bookman Old Style" w:hAnsi="Bookman Old Style"/>
+          <w:sz w:val="28"/>
+          <w:szCs w:val="28"/>
+        </w:rPr>
+        <w:t>create</w:t>
+      </w:r>
+      <w:proofErr w:type="spellEnd"/>
+      <w:r>
+        <w:rPr>
+          <w:rFonts w:ascii="Bookman Old Style" w:hAnsi="Bookman Old Style"/>
+          <w:sz w:val="28"/>
+          <w:szCs w:val="28"/>
+        </w:rPr>
+        <w:t xml:space="preserve"> nome do projeto</w:t>
+      </w:r>
+    </w:p>
+    <w:p>
+      <w:pPr>
+        <w:rPr>
+          <w:rFonts w:ascii="Bookman Old Style" w:hAnsi="Bookman Old Style"/>
+          <w:sz w:val="28"/>
+          <w:szCs w:val="28"/>
+        </w:rPr>
+      </w:pPr>
+      <w:proofErr w:type="spellStart"/>
+      <w:r>
+        <w:rPr>
+          <w:rFonts w:ascii="Bookman Old Style" w:hAnsi="Bookman Old Style"/>
+          <w:sz w:val="28"/>
+          <w:szCs w:val="28"/>
+        </w:rPr>
+        <w:t>Cd</w:t>
+      </w:r>
+      <w:proofErr w:type="spellEnd"/>
+      <w:r>
+        <w:rPr>
+          <w:rFonts w:ascii="Bookman Old Style" w:hAnsi="Bookman Old Style"/>
+          <w:sz w:val="28"/>
+          <w:szCs w:val="28"/>
+        </w:rPr>
+        <w:t xml:space="preserve"> pasta do projeto</w:t>
+      </w:r>
+    </w:p>
+    <w:p>
+      <w:pPr>
+        <w:rPr>
+          <w:rFonts w:ascii="Bookman Old Style" w:hAnsi="Bookman Old Style"/>
+          <w:sz w:val="28"/>
+          <w:szCs w:val="28"/>
+        </w:rPr>
+      </w:pPr>
+    </w:p>
+    <w:p>
+      <w:pPr>
+        <w:rPr>
+          <w:rFonts w:ascii="Bookman Old Style" w:hAnsi="Bookman Old Style"/>
+          <w:sz w:val="28"/>
+          <w:szCs w:val="28"/>
+        </w:rPr>
+      </w:pPr>
+      <w:r>
+        <w:rPr>
+          <w:rFonts w:ascii="Bookman Old Style" w:hAnsi="Bookman Old Style"/>
+          <w:sz w:val="28"/>
+          <w:szCs w:val="28"/>
+        </w:rPr>
+        <w:t>Para abrir o projeto</w:t>
+      </w:r>
+      <w:bookmarkStart w:id="0" w:name="_GoBack"/>
+      <w:bookmarkEnd w:id="0"/>
+    </w:p>
+    <w:p>
+      <w:pPr>
+        <w:rPr>
+          <w:rFonts w:ascii="Bookman Old Style" w:hAnsi="Bookman Old Style"/>
+          <w:sz w:val="28"/>
+          <w:szCs w:val="28"/>
+        </w:rPr>
+      </w:pPr>
+      <w:proofErr w:type="spellStart"/>
+      <w:r>
+        <w:rPr>
+          <w:rFonts w:ascii="Bookman Old Style" w:hAnsi="Bookman Old Style"/>
+          <w:sz w:val="28"/>
+          <w:szCs w:val="28"/>
+        </w:rPr>
+        <w:t>Npm</w:t>
+      </w:r>
+      <w:proofErr w:type="spellEnd"/>
+      <w:r>
+        <w:rPr>
+          <w:rFonts w:ascii="Bookman Old Style" w:hAnsi="Bookman Old Style"/>
+          <w:sz w:val="28"/>
+          <w:szCs w:val="28"/>
+        </w:rPr>
+        <w:t xml:space="preserve"> </w:t>
+      </w:r>
+      <w:proofErr w:type="spellStart"/>
+      <w:r>
+        <w:rPr>
+          <w:rFonts w:ascii="Bookman Old Style" w:hAnsi="Bookman Old Style"/>
+          <w:sz w:val="28"/>
+          <w:szCs w:val="28"/>
+        </w:rPr>
+        <w:t>run</w:t>
+      </w:r>
+      <w:proofErr w:type="spellEnd"/>
+      <w:r>
+        <w:rPr>
+          <w:rFonts w:ascii="Bookman Old Style" w:hAnsi="Bookman Old Style"/>
+          <w:sz w:val="28"/>
+          <w:szCs w:val="28"/>
+        </w:rPr>
+        <w:t xml:space="preserve"> serve </w:t>
+      </w:r>
     </w:p>
     <w:sectPr>
       <w:pgSz w:w="11906" w:h="16838"/>
@@ -1277,6 +1697,11 @@
       <w:shd w:val="clear" w:color="auto" w:fill="E1DFDD"/>
     </w:rPr>
   </w:style>
+  <w:style w:type="character" w:customStyle="1" w:styleId="ui-buttoncontent">
+    <w:name w:val="ui-button__content"/>
+    <w:basedOn w:val="Fontepargpadro"/>
+    <w:rsid w:val="00BD4344"/>
+  </w:style>
 </w:styles>
 </file>
 

--- a/Como utilizar o lumen.docx
+++ b/Como utilizar o lumen.docx
@@ -837,6 +837,23 @@
           <w:szCs w:val="28"/>
         </w:rPr>
       </w:pPr>
+      <w:r>
+        <w:rPr>
+          <w:rFonts w:ascii="Bookman Old Style" w:hAnsi="Bookman Old Style"/>
+          <w:sz w:val="28"/>
+          <w:szCs w:val="28"/>
+        </w:rPr>
+        <w:t>Para rodar token</w:t>
+      </w:r>
+    </w:p>
+    <w:p>
+      <w:pPr>
+        <w:rPr>
+          <w:rFonts w:ascii="Bookman Old Style" w:hAnsi="Bookman Old Style"/>
+          <w:sz w:val="28"/>
+          <w:szCs w:val="28"/>
+        </w:rPr>
+      </w:pPr>
       <w:proofErr w:type="spellStart"/>
       <w:r>
         <w:rPr>
@@ -937,24 +954,87 @@
           <w:szCs w:val="28"/>
         </w:rPr>
       </w:pPr>
-    </w:p>
-    <w:p>
-      <w:pPr>
-        <w:rPr>
-          <w:rFonts w:ascii="Bookman Old Style" w:hAnsi="Bookman Old Style"/>
-          <w:sz w:val="28"/>
-          <w:szCs w:val="28"/>
-        </w:rPr>
-      </w:pPr>
-    </w:p>
-    <w:p>
-      <w:pPr>
-        <w:rPr>
-          <w:rFonts w:ascii="Bookman Old Style" w:hAnsi="Bookman Old Style"/>
-          <w:sz w:val="28"/>
-          <w:szCs w:val="28"/>
-        </w:rPr>
-      </w:pPr>
+      <w:r>
+        <w:rPr>
+          <w:rFonts w:ascii="Bookman Old Style" w:hAnsi="Bookman Old Style"/>
+          <w:sz w:val="28"/>
+          <w:szCs w:val="28"/>
+        </w:rPr>
+        <w:t xml:space="preserve">criar o </w:t>
+      </w:r>
+      <w:proofErr w:type="spellStart"/>
+      <w:r>
+        <w:rPr>
+          <w:rFonts w:ascii="Bookman Old Style" w:hAnsi="Bookman Old Style"/>
+          <w:sz w:val="28"/>
+          <w:szCs w:val="28"/>
+        </w:rPr>
+        <w:t>sercredo</w:t>
+      </w:r>
+      <w:proofErr w:type="spellEnd"/>
+      <w:r>
+        <w:rPr>
+          <w:rFonts w:ascii="Bookman Old Style" w:hAnsi="Bookman Old Style"/>
+          <w:sz w:val="28"/>
+          <w:szCs w:val="28"/>
+        </w:rPr>
+        <w:t xml:space="preserve"> </w:t>
+      </w:r>
+    </w:p>
+    <w:p>
+      <w:pPr>
+        <w:rPr>
+          <w:rFonts w:ascii="Bookman Old Style" w:hAnsi="Bookman Old Style"/>
+          <w:sz w:val="28"/>
+          <w:szCs w:val="28"/>
+        </w:rPr>
+      </w:pPr>
+      <w:proofErr w:type="spellStart"/>
+      <w:r>
+        <w:rPr>
+          <w:rFonts w:ascii="Bookman Old Style" w:hAnsi="Bookman Old Style"/>
+          <w:sz w:val="28"/>
+          <w:szCs w:val="28"/>
+        </w:rPr>
+        <w:t>php</w:t>
+      </w:r>
+      <w:proofErr w:type="spellEnd"/>
+      <w:r>
+        <w:rPr>
+          <w:rFonts w:ascii="Bookman Old Style" w:hAnsi="Bookman Old Style"/>
+          <w:sz w:val="28"/>
+          <w:szCs w:val="28"/>
+        </w:rPr>
+        <w:t xml:space="preserve"> </w:t>
+      </w:r>
+      <w:proofErr w:type="spellStart"/>
+      <w:r>
+        <w:rPr>
+          <w:rFonts w:ascii="Bookman Old Style" w:hAnsi="Bookman Old Style"/>
+          <w:sz w:val="28"/>
+          <w:szCs w:val="28"/>
+        </w:rPr>
+        <w:t>artisan</w:t>
+      </w:r>
+      <w:proofErr w:type="spellEnd"/>
+      <w:r>
+        <w:rPr>
+          <w:rFonts w:ascii="Bookman Old Style" w:hAnsi="Bookman Old Style"/>
+          <w:sz w:val="28"/>
+          <w:szCs w:val="28"/>
+        </w:rPr>
+        <w:t xml:space="preserve"> </w:t>
+      </w:r>
+      <w:proofErr w:type="spellStart"/>
+      <w:r>
+        <w:rPr>
+          <w:rFonts w:ascii="Bookman Old Style" w:hAnsi="Bookman Old Style"/>
+          <w:sz w:val="28"/>
+          <w:szCs w:val="28"/>
+        </w:rPr>
+        <w:t>jwt:secret</w:t>
+      </w:r>
+      <w:proofErr w:type="spellEnd"/>
     </w:p>
     <w:p>
       <w:pPr>
@@ -971,108 +1051,2756 @@
           <w:szCs w:val="28"/>
         </w:rPr>
         <w:lastRenderedPageBreak/>
-        <w:t>Criar projeto em vue.js</w:t>
-      </w:r>
-    </w:p>
-    <w:p>
-      <w:pPr>
-        <w:rPr>
-          <w:rFonts w:ascii="Bookman Old Style" w:hAnsi="Bookman Old Style"/>
-          <w:sz w:val="28"/>
-          <w:szCs w:val="28"/>
-        </w:rPr>
-      </w:pPr>
-      <w:proofErr w:type="spellStart"/>
-      <w:r>
-        <w:rPr>
-          <w:rFonts w:ascii="Bookman Old Style" w:hAnsi="Bookman Old Style"/>
-          <w:sz w:val="28"/>
-          <w:szCs w:val="28"/>
-        </w:rPr>
-        <w:t>Vue</w:t>
-      </w:r>
-      <w:proofErr w:type="spellEnd"/>
-      <w:r>
-        <w:rPr>
-          <w:rFonts w:ascii="Bookman Old Style" w:hAnsi="Bookman Old Style"/>
-          <w:sz w:val="28"/>
-          <w:szCs w:val="28"/>
+        <w:t xml:space="preserve">exemplo CORS </w:t>
+      </w:r>
+    </w:p>
+    <w:p>
+      <w:pPr>
+        <w:rPr>
+          <w:rFonts w:ascii="Bookman Old Style" w:hAnsi="Bookman Old Style"/>
+          <w:color w:val="000000" w:themeColor="text1"/>
+          <w:sz w:val="32"/>
+          <w:szCs w:val="32"/>
+        </w:rPr>
+      </w:pPr>
+      <w:proofErr w:type="spellStart"/>
+      <w:r>
+        <w:rPr>
+          <w:rFonts w:ascii="Bookman Old Style" w:hAnsi="Bookman Old Style"/>
+          <w:color w:val="000000" w:themeColor="text1"/>
+          <w:sz w:val="32"/>
+          <w:szCs w:val="32"/>
+        </w:rPr>
+        <w:t>js</w:t>
+      </w:r>
+      <w:proofErr w:type="spellEnd"/>
+      <w:r>
+        <w:rPr>
+          <w:rFonts w:ascii="Bookman Old Style" w:hAnsi="Bookman Old Style"/>
+          <w:color w:val="000000" w:themeColor="text1"/>
+          <w:sz w:val="32"/>
+          <w:szCs w:val="32"/>
+        </w:rPr>
+        <w:t xml:space="preserve">: </w:t>
+      </w:r>
+    </w:p>
+    <w:p>
+      <w:pPr>
+        <w:rPr>
+          <w:rFonts w:ascii="Bookman Old Style" w:eastAsia="Times New Roman" w:hAnsi="Bookman Old Style" w:cs="Courier New"/>
+          <w:color w:val="000000" w:themeColor="text1"/>
+          <w:sz w:val="32"/>
+          <w:szCs w:val="32"/>
+          <w:lang w:eastAsia="pt-BR"/>
+        </w:rPr>
+      </w:pPr>
+      <w:proofErr w:type="spellStart"/>
+      <w:r>
+        <w:rPr>
+          <w:rFonts w:ascii="Bookman Old Style" w:eastAsia="Times New Roman" w:hAnsi="Bookman Old Style" w:cs="Courier New"/>
+          <w:color w:val="000000" w:themeColor="text1"/>
+          <w:sz w:val="32"/>
+          <w:szCs w:val="32"/>
+          <w:lang w:eastAsia="pt-BR"/>
+        </w:rPr>
+        <w:t>const</w:t>
+      </w:r>
+      <w:proofErr w:type="spellEnd"/>
+      <w:r>
+        <w:rPr>
+          <w:rFonts w:ascii="Bookman Old Style" w:eastAsia="Times New Roman" w:hAnsi="Bookman Old Style" w:cs="Courier New"/>
+          <w:color w:val="000000" w:themeColor="text1"/>
+          <w:sz w:val="32"/>
+          <w:szCs w:val="32"/>
+          <w:lang w:eastAsia="pt-BR"/>
         </w:rPr>
         <w:t xml:space="preserve"> </w:t>
       </w:r>
       <w:proofErr w:type="spellStart"/>
       <w:r>
         <w:rPr>
-          <w:rFonts w:ascii="Bookman Old Style" w:hAnsi="Bookman Old Style"/>
-          <w:sz w:val="28"/>
-          <w:szCs w:val="28"/>
-        </w:rPr>
-        <w:t>create</w:t>
-      </w:r>
-      <w:proofErr w:type="spellEnd"/>
-      <w:r>
-        <w:rPr>
-          <w:rFonts w:ascii="Bookman Old Style" w:hAnsi="Bookman Old Style"/>
-          <w:sz w:val="28"/>
-          <w:szCs w:val="28"/>
-        </w:rPr>
-        <w:t xml:space="preserve"> nome do projeto</w:t>
-      </w:r>
-    </w:p>
-    <w:p>
-      <w:pPr>
-        <w:rPr>
-          <w:rFonts w:ascii="Bookman Old Style" w:hAnsi="Bookman Old Style"/>
-          <w:sz w:val="28"/>
-          <w:szCs w:val="28"/>
-        </w:rPr>
-      </w:pPr>
-      <w:proofErr w:type="spellStart"/>
-      <w:r>
-        <w:rPr>
-          <w:rFonts w:ascii="Bookman Old Style" w:hAnsi="Bookman Old Style"/>
-          <w:sz w:val="28"/>
-          <w:szCs w:val="28"/>
-        </w:rPr>
-        <w:t>Cd</w:t>
-      </w:r>
-      <w:proofErr w:type="spellEnd"/>
-      <w:r>
-        <w:rPr>
-          <w:rFonts w:ascii="Bookman Old Style" w:hAnsi="Bookman Old Style"/>
-          <w:sz w:val="28"/>
-          <w:szCs w:val="28"/>
-        </w:rPr>
-        <w:t xml:space="preserve"> pasta do projeto</w:t>
-      </w:r>
-    </w:p>
-    <w:p>
-      <w:pPr>
-        <w:rPr>
-          <w:rFonts w:ascii="Bookman Old Style" w:hAnsi="Bookman Old Style"/>
-          <w:sz w:val="28"/>
-          <w:szCs w:val="28"/>
-        </w:rPr>
-      </w:pPr>
-    </w:p>
-    <w:p>
-      <w:pPr>
-        <w:rPr>
-          <w:rFonts w:ascii="Bookman Old Style" w:hAnsi="Bookman Old Style"/>
-          <w:sz w:val="28"/>
-          <w:szCs w:val="28"/>
-        </w:rPr>
-      </w:pPr>
-      <w:r>
-        <w:rPr>
-          <w:rFonts w:ascii="Bookman Old Style" w:hAnsi="Bookman Old Style"/>
-          <w:sz w:val="28"/>
-          <w:szCs w:val="28"/>
-        </w:rPr>
-        <w:t>Para abrir o projeto</w:t>
-      </w:r>
+          <w:rFonts w:ascii="Bookman Old Style" w:eastAsia="Times New Roman" w:hAnsi="Bookman Old Style" w:cs="Courier New"/>
+          <w:color w:val="000000" w:themeColor="text1"/>
+          <w:sz w:val="32"/>
+          <w:szCs w:val="32"/>
+          <w:lang w:eastAsia="pt-BR"/>
+        </w:rPr>
+        <w:t>infoButton</w:t>
+      </w:r>
+      <w:proofErr w:type="spellEnd"/>
+      <w:r>
+        <w:rPr>
+          <w:rFonts w:ascii="Bookman Old Style" w:eastAsia="Times New Roman" w:hAnsi="Bookman Old Style" w:cs="Courier New"/>
+          <w:color w:val="000000" w:themeColor="text1"/>
+          <w:sz w:val="32"/>
+          <w:szCs w:val="32"/>
+          <w:lang w:eastAsia="pt-BR"/>
+        </w:rPr>
+        <w:t xml:space="preserve"> = </w:t>
+      </w:r>
+      <w:proofErr w:type="spellStart"/>
+      <w:proofErr w:type="gramStart"/>
+      <w:r>
+        <w:rPr>
+          <w:rFonts w:ascii="Bookman Old Style" w:eastAsia="Times New Roman" w:hAnsi="Bookman Old Style" w:cs="Courier New"/>
+          <w:color w:val="000000" w:themeColor="text1"/>
+          <w:sz w:val="32"/>
+          <w:szCs w:val="32"/>
+          <w:lang w:eastAsia="pt-BR"/>
+        </w:rPr>
+        <w:t>document.getElementById</w:t>
+      </w:r>
+      <w:proofErr w:type="spellEnd"/>
+      <w:proofErr w:type="gramEnd"/>
+      <w:r>
+        <w:rPr>
+          <w:rFonts w:ascii="Bookman Old Style" w:eastAsia="Times New Roman" w:hAnsi="Bookman Old Style" w:cs="Courier New"/>
+          <w:color w:val="000000" w:themeColor="text1"/>
+          <w:sz w:val="32"/>
+          <w:szCs w:val="32"/>
+          <w:lang w:eastAsia="pt-BR"/>
+        </w:rPr>
+        <w:t>('</w:t>
+      </w:r>
+      <w:proofErr w:type="spellStart"/>
+      <w:r>
+        <w:rPr>
+          <w:rFonts w:ascii="Bookman Old Style" w:eastAsia="Times New Roman" w:hAnsi="Bookman Old Style" w:cs="Courier New"/>
+          <w:color w:val="000000" w:themeColor="text1"/>
+          <w:sz w:val="32"/>
+          <w:szCs w:val="32"/>
+          <w:lang w:eastAsia="pt-BR"/>
+        </w:rPr>
+        <w:t>info</w:t>
+      </w:r>
+      <w:proofErr w:type="spellEnd"/>
+      <w:r>
+        <w:rPr>
+          <w:rFonts w:ascii="Bookman Old Style" w:eastAsia="Times New Roman" w:hAnsi="Bookman Old Style" w:cs="Courier New"/>
+          <w:color w:val="000000" w:themeColor="text1"/>
+          <w:sz w:val="32"/>
+          <w:szCs w:val="32"/>
+          <w:lang w:eastAsia="pt-BR"/>
+        </w:rPr>
+        <w:t>');</w:t>
+      </w:r>
+    </w:p>
+    <w:p>
+      <w:pPr>
+        <w:rPr>
+          <w:rFonts w:ascii="Bookman Old Style" w:eastAsia="Times New Roman" w:hAnsi="Bookman Old Style" w:cs="Courier New"/>
+          <w:color w:val="000000" w:themeColor="text1"/>
+          <w:sz w:val="32"/>
+          <w:szCs w:val="32"/>
+          <w:lang w:eastAsia="pt-BR"/>
+        </w:rPr>
+      </w:pPr>
+    </w:p>
+    <w:p>
+      <w:pPr>
+        <w:rPr>
+          <w:rFonts w:ascii="Bookman Old Style" w:eastAsia="Times New Roman" w:hAnsi="Bookman Old Style" w:cs="Courier New"/>
+          <w:color w:val="000000" w:themeColor="text1"/>
+          <w:sz w:val="32"/>
+          <w:szCs w:val="32"/>
+          <w:lang w:eastAsia="pt-BR"/>
+        </w:rPr>
+      </w:pPr>
+      <w:proofErr w:type="spellStart"/>
+      <w:r>
+        <w:rPr>
+          <w:rFonts w:ascii="Bookman Old Style" w:eastAsia="Times New Roman" w:hAnsi="Bookman Old Style" w:cs="Courier New"/>
+          <w:color w:val="000000" w:themeColor="text1"/>
+          <w:sz w:val="32"/>
+          <w:szCs w:val="32"/>
+          <w:lang w:eastAsia="pt-BR"/>
+        </w:rPr>
+        <w:t>const</w:t>
+      </w:r>
+      <w:proofErr w:type="spellEnd"/>
+      <w:r>
+        <w:rPr>
+          <w:rFonts w:ascii="Bookman Old Style" w:eastAsia="Times New Roman" w:hAnsi="Bookman Old Style" w:cs="Courier New"/>
+          <w:color w:val="000000" w:themeColor="text1"/>
+          <w:sz w:val="32"/>
+          <w:szCs w:val="32"/>
+          <w:lang w:eastAsia="pt-BR"/>
+        </w:rPr>
+        <w:t xml:space="preserve"> </w:t>
+      </w:r>
+      <w:proofErr w:type="spellStart"/>
+      <w:r>
+        <w:rPr>
+          <w:rFonts w:ascii="Bookman Old Style" w:eastAsia="Times New Roman" w:hAnsi="Bookman Old Style" w:cs="Courier New"/>
+          <w:color w:val="000000" w:themeColor="text1"/>
+          <w:sz w:val="32"/>
+          <w:szCs w:val="32"/>
+          <w:lang w:eastAsia="pt-BR"/>
+        </w:rPr>
+        <w:t>tokenInput</w:t>
+      </w:r>
+      <w:proofErr w:type="spellEnd"/>
+      <w:r>
+        <w:rPr>
+          <w:rFonts w:ascii="Bookman Old Style" w:eastAsia="Times New Roman" w:hAnsi="Bookman Old Style" w:cs="Courier New"/>
+          <w:color w:val="000000" w:themeColor="text1"/>
+          <w:sz w:val="32"/>
+          <w:szCs w:val="32"/>
+          <w:lang w:eastAsia="pt-BR"/>
+        </w:rPr>
+        <w:t xml:space="preserve"> = </w:t>
+      </w:r>
+      <w:proofErr w:type="spellStart"/>
+      <w:proofErr w:type="gramStart"/>
+      <w:r>
+        <w:rPr>
+          <w:rFonts w:ascii="Bookman Old Style" w:eastAsia="Times New Roman" w:hAnsi="Bookman Old Style" w:cs="Courier New"/>
+          <w:color w:val="000000" w:themeColor="text1"/>
+          <w:sz w:val="32"/>
+          <w:szCs w:val="32"/>
+          <w:lang w:eastAsia="pt-BR"/>
+        </w:rPr>
+        <w:t>document.getElementById</w:t>
+      </w:r>
+      <w:proofErr w:type="spellEnd"/>
+      <w:proofErr w:type="gramEnd"/>
+      <w:r>
+        <w:rPr>
+          <w:rFonts w:ascii="Bookman Old Style" w:eastAsia="Times New Roman" w:hAnsi="Bookman Old Style" w:cs="Courier New"/>
+          <w:color w:val="000000" w:themeColor="text1"/>
+          <w:sz w:val="32"/>
+          <w:szCs w:val="32"/>
+          <w:lang w:eastAsia="pt-BR"/>
+        </w:rPr>
+        <w:t>('</w:t>
+      </w:r>
+      <w:proofErr w:type="spellStart"/>
+      <w:r>
+        <w:rPr>
+          <w:rFonts w:ascii="Bookman Old Style" w:eastAsia="Times New Roman" w:hAnsi="Bookman Old Style" w:cs="Courier New"/>
+          <w:color w:val="000000" w:themeColor="text1"/>
+          <w:sz w:val="32"/>
+          <w:szCs w:val="32"/>
+          <w:lang w:eastAsia="pt-BR"/>
+        </w:rPr>
+        <w:t>inputToken</w:t>
+      </w:r>
+      <w:proofErr w:type="spellEnd"/>
+      <w:r>
+        <w:rPr>
+          <w:rFonts w:ascii="Bookman Old Style" w:eastAsia="Times New Roman" w:hAnsi="Bookman Old Style" w:cs="Courier New"/>
+          <w:color w:val="000000" w:themeColor="text1"/>
+          <w:sz w:val="32"/>
+          <w:szCs w:val="32"/>
+          <w:lang w:eastAsia="pt-BR"/>
+        </w:rPr>
+        <w:t>');</w:t>
+      </w:r>
+    </w:p>
+    <w:p>
+      <w:pPr>
+        <w:rPr>
+          <w:rFonts w:ascii="Bookman Old Style" w:eastAsia="Times New Roman" w:hAnsi="Bookman Old Style" w:cs="Courier New"/>
+          <w:color w:val="000000" w:themeColor="text1"/>
+          <w:sz w:val="32"/>
+          <w:szCs w:val="32"/>
+          <w:lang w:eastAsia="pt-BR"/>
+        </w:rPr>
+      </w:pPr>
+    </w:p>
+    <w:p>
+      <w:pPr>
+        <w:rPr>
+          <w:rFonts w:ascii="Bookman Old Style" w:eastAsia="Times New Roman" w:hAnsi="Bookman Old Style" w:cs="Courier New"/>
+          <w:color w:val="000000" w:themeColor="text1"/>
+          <w:sz w:val="32"/>
+          <w:szCs w:val="32"/>
+          <w:lang w:eastAsia="pt-BR"/>
+        </w:rPr>
+      </w:pPr>
+      <w:proofErr w:type="spellStart"/>
+      <w:r>
+        <w:rPr>
+          <w:rFonts w:ascii="Bookman Old Style" w:eastAsia="Times New Roman" w:hAnsi="Bookman Old Style" w:cs="Courier New"/>
+          <w:color w:val="000000" w:themeColor="text1"/>
+          <w:sz w:val="32"/>
+          <w:szCs w:val="32"/>
+          <w:lang w:eastAsia="pt-BR"/>
+        </w:rPr>
+        <w:t>infoButton.addEventListener</w:t>
+      </w:r>
+      <w:proofErr w:type="spellEnd"/>
+      <w:r>
+        <w:rPr>
+          <w:rFonts w:ascii="Bookman Old Style" w:eastAsia="Times New Roman" w:hAnsi="Bookman Old Style" w:cs="Courier New"/>
+          <w:color w:val="000000" w:themeColor="text1"/>
+          <w:sz w:val="32"/>
+          <w:szCs w:val="32"/>
+          <w:lang w:eastAsia="pt-BR"/>
+        </w:rPr>
+        <w:t xml:space="preserve">('click', </w:t>
+      </w:r>
+      <w:proofErr w:type="gramStart"/>
+      <w:r>
+        <w:rPr>
+          <w:rFonts w:ascii="Bookman Old Style" w:eastAsia="Times New Roman" w:hAnsi="Bookman Old Style" w:cs="Courier New"/>
+          <w:color w:val="000000" w:themeColor="text1"/>
+          <w:sz w:val="32"/>
+          <w:szCs w:val="32"/>
+          <w:lang w:eastAsia="pt-BR"/>
+        </w:rPr>
+        <w:t>()=</w:t>
+      </w:r>
+      <w:proofErr w:type="gramEnd"/>
+      <w:r>
+        <w:rPr>
+          <w:rFonts w:ascii="Bookman Old Style" w:eastAsia="Times New Roman" w:hAnsi="Bookman Old Style" w:cs="Courier New"/>
+          <w:color w:val="000000" w:themeColor="text1"/>
+          <w:sz w:val="32"/>
+          <w:szCs w:val="32"/>
+          <w:lang w:eastAsia="pt-BR"/>
+        </w:rPr>
+        <w:t>&gt;{</w:t>
+      </w:r>
+    </w:p>
+    <w:p>
+      <w:pPr>
+        <w:rPr>
+          <w:rFonts w:ascii="Bookman Old Style" w:eastAsia="Times New Roman" w:hAnsi="Bookman Old Style" w:cs="Courier New"/>
+          <w:color w:val="000000" w:themeColor="text1"/>
+          <w:sz w:val="32"/>
+          <w:szCs w:val="32"/>
+          <w:lang w:eastAsia="pt-BR"/>
+        </w:rPr>
+      </w:pPr>
+      <w:r>
+        <w:rPr>
+          <w:rFonts w:ascii="Bookman Old Style" w:eastAsia="Times New Roman" w:hAnsi="Bookman Old Style" w:cs="Courier New"/>
+          <w:color w:val="000000" w:themeColor="text1"/>
+          <w:sz w:val="32"/>
+          <w:szCs w:val="32"/>
+          <w:lang w:eastAsia="pt-BR"/>
+        </w:rPr>
+        <w:t xml:space="preserve">  </w:t>
+      </w:r>
+      <w:proofErr w:type="spellStart"/>
+      <w:proofErr w:type="gramStart"/>
+      <w:r>
+        <w:rPr>
+          <w:rFonts w:ascii="Bookman Old Style" w:eastAsia="Times New Roman" w:hAnsi="Bookman Old Style" w:cs="Courier New"/>
+          <w:color w:val="000000" w:themeColor="text1"/>
+          <w:sz w:val="32"/>
+          <w:szCs w:val="32"/>
+          <w:lang w:eastAsia="pt-BR"/>
+        </w:rPr>
+        <w:t>fetch</w:t>
+      </w:r>
+      <w:proofErr w:type="spellEnd"/>
+      <w:r>
+        <w:rPr>
+          <w:rFonts w:ascii="Bookman Old Style" w:eastAsia="Times New Roman" w:hAnsi="Bookman Old Style" w:cs="Courier New"/>
+          <w:color w:val="000000" w:themeColor="text1"/>
+          <w:sz w:val="32"/>
+          <w:szCs w:val="32"/>
+          <w:lang w:eastAsia="pt-BR"/>
+        </w:rPr>
+        <w:t>(</w:t>
+      </w:r>
+      <w:proofErr w:type="gramEnd"/>
+      <w:r>
+        <w:rPr>
+          <w:rFonts w:ascii="Bookman Old Style" w:eastAsia="Times New Roman" w:hAnsi="Bookman Old Style" w:cs="Courier New"/>
+          <w:color w:val="000000" w:themeColor="text1"/>
+          <w:sz w:val="32"/>
+          <w:szCs w:val="32"/>
+          <w:lang w:eastAsia="pt-BR"/>
+        </w:rPr>
+        <w:t>'http://localhost:8001/</w:t>
+      </w:r>
+      <w:proofErr w:type="spellStart"/>
+      <w:r>
+        <w:rPr>
+          <w:rFonts w:ascii="Bookman Old Style" w:eastAsia="Times New Roman" w:hAnsi="Bookman Old Style" w:cs="Courier New"/>
+          <w:color w:val="000000" w:themeColor="text1"/>
+          <w:sz w:val="32"/>
+          <w:szCs w:val="32"/>
+          <w:lang w:eastAsia="pt-BR"/>
+        </w:rPr>
+        <w:t>info</w:t>
+      </w:r>
+      <w:proofErr w:type="spellEnd"/>
+      <w:r>
+        <w:rPr>
+          <w:rFonts w:ascii="Bookman Old Style" w:eastAsia="Times New Roman" w:hAnsi="Bookman Old Style" w:cs="Courier New"/>
+          <w:color w:val="000000" w:themeColor="text1"/>
+          <w:sz w:val="32"/>
+          <w:szCs w:val="32"/>
+          <w:lang w:eastAsia="pt-BR"/>
+        </w:rPr>
+        <w:t>',{</w:t>
+      </w:r>
+    </w:p>
+    <w:p>
+      <w:pPr>
+        <w:rPr>
+          <w:rFonts w:ascii="Bookman Old Style" w:eastAsia="Times New Roman" w:hAnsi="Bookman Old Style" w:cs="Courier New"/>
+          <w:color w:val="000000" w:themeColor="text1"/>
+          <w:sz w:val="32"/>
+          <w:szCs w:val="32"/>
+          <w:lang w:eastAsia="pt-BR"/>
+        </w:rPr>
+      </w:pPr>
+      <w:r>
+        <w:rPr>
+          <w:rFonts w:ascii="Bookman Old Style" w:eastAsia="Times New Roman" w:hAnsi="Bookman Old Style" w:cs="Courier New"/>
+          <w:color w:val="000000" w:themeColor="text1"/>
+          <w:sz w:val="32"/>
+          <w:szCs w:val="32"/>
+          <w:lang w:eastAsia="pt-BR"/>
+        </w:rPr>
+        <w:t xml:space="preserve">    </w:t>
+      </w:r>
+      <w:proofErr w:type="spellStart"/>
+      <w:r>
+        <w:rPr>
+          <w:rFonts w:ascii="Bookman Old Style" w:eastAsia="Times New Roman" w:hAnsi="Bookman Old Style" w:cs="Courier New"/>
+          <w:color w:val="000000" w:themeColor="text1"/>
+          <w:sz w:val="32"/>
+          <w:szCs w:val="32"/>
+          <w:lang w:eastAsia="pt-BR"/>
+        </w:rPr>
+        <w:t>method</w:t>
+      </w:r>
+      <w:proofErr w:type="spellEnd"/>
+      <w:r>
+        <w:rPr>
+          <w:rFonts w:ascii="Bookman Old Style" w:eastAsia="Times New Roman" w:hAnsi="Bookman Old Style" w:cs="Courier New"/>
+          <w:color w:val="000000" w:themeColor="text1"/>
+          <w:sz w:val="32"/>
+          <w:szCs w:val="32"/>
+          <w:lang w:eastAsia="pt-BR"/>
+        </w:rPr>
+        <w:t>: 'POST',</w:t>
+      </w:r>
+    </w:p>
+    <w:p>
+      <w:pPr>
+        <w:rPr>
+          <w:rFonts w:ascii="Bookman Old Style" w:eastAsia="Times New Roman" w:hAnsi="Bookman Old Style" w:cs="Courier New"/>
+          <w:color w:val="000000" w:themeColor="text1"/>
+          <w:sz w:val="32"/>
+          <w:szCs w:val="32"/>
+          <w:lang w:eastAsia="pt-BR"/>
+        </w:rPr>
+      </w:pPr>
+      <w:r>
+        <w:rPr>
+          <w:rFonts w:ascii="Bookman Old Style" w:eastAsia="Times New Roman" w:hAnsi="Bookman Old Style" w:cs="Courier New"/>
+          <w:color w:val="000000" w:themeColor="text1"/>
+          <w:sz w:val="32"/>
+          <w:szCs w:val="32"/>
+          <w:lang w:eastAsia="pt-BR"/>
+        </w:rPr>
+        <w:t xml:space="preserve">    </w:t>
+      </w:r>
+      <w:proofErr w:type="spellStart"/>
+      <w:r>
+        <w:rPr>
+          <w:rFonts w:ascii="Bookman Old Style" w:eastAsia="Times New Roman" w:hAnsi="Bookman Old Style" w:cs="Courier New"/>
+          <w:color w:val="000000" w:themeColor="text1"/>
+          <w:sz w:val="32"/>
+          <w:szCs w:val="32"/>
+          <w:lang w:eastAsia="pt-BR"/>
+        </w:rPr>
+        <w:t>body</w:t>
+      </w:r>
+      <w:proofErr w:type="spellEnd"/>
+      <w:r>
+        <w:rPr>
+          <w:rFonts w:ascii="Bookman Old Style" w:eastAsia="Times New Roman" w:hAnsi="Bookman Old Style" w:cs="Courier New"/>
+          <w:color w:val="000000" w:themeColor="text1"/>
+          <w:sz w:val="32"/>
+          <w:szCs w:val="32"/>
+          <w:lang w:eastAsia="pt-BR"/>
+        </w:rPr>
+        <w:t xml:space="preserve">: </w:t>
+      </w:r>
+      <w:proofErr w:type="spellStart"/>
+      <w:r>
+        <w:rPr>
+          <w:rFonts w:ascii="Bookman Old Style" w:eastAsia="Times New Roman" w:hAnsi="Bookman Old Style" w:cs="Courier New"/>
+          <w:color w:val="000000" w:themeColor="text1"/>
+          <w:sz w:val="32"/>
+          <w:szCs w:val="32"/>
+          <w:lang w:eastAsia="pt-BR"/>
+        </w:rPr>
+        <w:t>JSON</w:t>
+      </w:r>
+      <w:r>
+        <w:rPr>
+          <w:rFonts w:ascii="Bookman Old Style" w:eastAsia="Times New Roman" w:hAnsi="Bookman Old Style" w:cs="Courier New"/>
+          <w:color w:val="000000" w:themeColor="text1"/>
+          <w:sz w:val="32"/>
+          <w:szCs w:val="32"/>
+          <w:lang w:eastAsia="pt-BR"/>
+        </w:rPr>
+        <w:t>.</w:t>
+      </w:r>
+      <w:r>
+        <w:rPr>
+          <w:rFonts w:ascii="Bookman Old Style" w:eastAsia="Times New Roman" w:hAnsi="Bookman Old Style" w:cs="Courier New"/>
+          <w:color w:val="000000" w:themeColor="text1"/>
+          <w:sz w:val="32"/>
+          <w:szCs w:val="32"/>
+          <w:lang w:eastAsia="pt-BR"/>
+        </w:rPr>
+        <w:t>stringify</w:t>
+      </w:r>
+      <w:proofErr w:type="spellEnd"/>
+      <w:r>
+        <w:rPr>
+          <w:rFonts w:ascii="Bookman Old Style" w:eastAsia="Times New Roman" w:hAnsi="Bookman Old Style" w:cs="Courier New"/>
+          <w:color w:val="000000" w:themeColor="text1"/>
+          <w:sz w:val="32"/>
+          <w:szCs w:val="32"/>
+          <w:lang w:eastAsia="pt-BR"/>
+        </w:rPr>
+        <w:t>({</w:t>
+      </w:r>
+    </w:p>
+    <w:p>
+      <w:pPr>
+        <w:rPr>
+          <w:rFonts w:ascii="Bookman Old Style" w:eastAsia="Times New Roman" w:hAnsi="Bookman Old Style" w:cs="Courier New"/>
+          <w:color w:val="000000" w:themeColor="text1"/>
+          <w:sz w:val="32"/>
+          <w:szCs w:val="32"/>
+          <w:lang w:eastAsia="pt-BR"/>
+        </w:rPr>
+      </w:pPr>
+      <w:r>
+        <w:rPr>
+          <w:rFonts w:ascii="Bookman Old Style" w:eastAsia="Times New Roman" w:hAnsi="Bookman Old Style" w:cs="Courier New"/>
+          <w:color w:val="000000" w:themeColor="text1"/>
+          <w:sz w:val="32"/>
+          <w:szCs w:val="32"/>
+          <w:lang w:eastAsia="pt-BR"/>
+        </w:rPr>
+        <w:t xml:space="preserve">      </w:t>
+      </w:r>
+      <w:proofErr w:type="spellStart"/>
+      <w:r>
+        <w:rPr>
+          <w:rFonts w:ascii="Bookman Old Style" w:eastAsia="Times New Roman" w:hAnsi="Bookman Old Style" w:cs="Courier New"/>
+          <w:color w:val="000000" w:themeColor="text1"/>
+          <w:sz w:val="32"/>
+          <w:szCs w:val="32"/>
+          <w:lang w:eastAsia="pt-BR"/>
+        </w:rPr>
+        <w:t>token</w:t>
+      </w:r>
+      <w:proofErr w:type="spellEnd"/>
+      <w:r>
+        <w:rPr>
+          <w:rFonts w:ascii="Bookman Old Style" w:eastAsia="Times New Roman" w:hAnsi="Bookman Old Style" w:cs="Courier New"/>
+          <w:color w:val="000000" w:themeColor="text1"/>
+          <w:sz w:val="32"/>
+          <w:szCs w:val="32"/>
+          <w:lang w:eastAsia="pt-BR"/>
+        </w:rPr>
+        <w:t xml:space="preserve">: </w:t>
+      </w:r>
+      <w:proofErr w:type="spellStart"/>
+      <w:r>
+        <w:rPr>
+          <w:rFonts w:ascii="Bookman Old Style" w:eastAsia="Times New Roman" w:hAnsi="Bookman Old Style" w:cs="Courier New"/>
+          <w:color w:val="000000" w:themeColor="text1"/>
+          <w:sz w:val="32"/>
+          <w:szCs w:val="32"/>
+          <w:lang w:eastAsia="pt-BR"/>
+        </w:rPr>
+        <w:t>tokenInput.value</w:t>
+      </w:r>
+      <w:proofErr w:type="spellEnd"/>
+    </w:p>
+    <w:p>
+      <w:pPr>
+        <w:rPr>
+          <w:rFonts w:ascii="Bookman Old Style" w:eastAsia="Times New Roman" w:hAnsi="Bookman Old Style" w:cs="Courier New"/>
+          <w:color w:val="000000" w:themeColor="text1"/>
+          <w:sz w:val="32"/>
+          <w:szCs w:val="32"/>
+          <w:lang w:eastAsia="pt-BR"/>
+        </w:rPr>
+      </w:pPr>
+      <w:r>
+        <w:rPr>
+          <w:rFonts w:ascii="Bookman Old Style" w:eastAsia="Times New Roman" w:hAnsi="Bookman Old Style" w:cs="Courier New"/>
+          <w:color w:val="000000" w:themeColor="text1"/>
+          <w:sz w:val="32"/>
+          <w:szCs w:val="32"/>
+          <w:lang w:eastAsia="pt-BR"/>
+        </w:rPr>
+        <w:t xml:space="preserve">    }),</w:t>
+      </w:r>
+    </w:p>
+    <w:p>
+      <w:pPr>
+        <w:rPr>
+          <w:rFonts w:ascii="Bookman Old Style" w:eastAsia="Times New Roman" w:hAnsi="Bookman Old Style" w:cs="Courier New"/>
+          <w:color w:val="000000" w:themeColor="text1"/>
+          <w:sz w:val="32"/>
+          <w:szCs w:val="32"/>
+          <w:lang w:eastAsia="pt-BR"/>
+        </w:rPr>
+      </w:pPr>
+      <w:r>
+        <w:rPr>
+          <w:rFonts w:ascii="Bookman Old Style" w:eastAsia="Times New Roman" w:hAnsi="Bookman Old Style" w:cs="Courier New"/>
+          <w:color w:val="000000" w:themeColor="text1"/>
+          <w:sz w:val="32"/>
+          <w:szCs w:val="32"/>
+          <w:lang w:eastAsia="pt-BR"/>
+        </w:rPr>
+        <w:t xml:space="preserve">      </w:t>
+      </w:r>
+      <w:proofErr w:type="spellStart"/>
+      <w:r>
+        <w:rPr>
+          <w:rFonts w:ascii="Bookman Old Style" w:eastAsia="Times New Roman" w:hAnsi="Bookman Old Style" w:cs="Courier New"/>
+          <w:color w:val="000000" w:themeColor="text1"/>
+          <w:sz w:val="32"/>
+          <w:szCs w:val="32"/>
+          <w:lang w:eastAsia="pt-BR"/>
+        </w:rPr>
+        <w:t>headers</w:t>
+      </w:r>
+      <w:proofErr w:type="spellEnd"/>
+      <w:proofErr w:type="gramStart"/>
+      <w:r>
+        <w:rPr>
+          <w:rFonts w:ascii="Bookman Old Style" w:eastAsia="Times New Roman" w:hAnsi="Bookman Old Style" w:cs="Courier New"/>
+          <w:color w:val="000000" w:themeColor="text1"/>
+          <w:sz w:val="32"/>
+          <w:szCs w:val="32"/>
+          <w:lang w:eastAsia="pt-BR"/>
+        </w:rPr>
+        <w:t>:{</w:t>
+      </w:r>
+      <w:proofErr w:type="gramEnd"/>
+    </w:p>
+    <w:p>
+      <w:pPr>
+        <w:rPr>
+          <w:rFonts w:ascii="Bookman Old Style" w:eastAsia="Times New Roman" w:hAnsi="Bookman Old Style" w:cs="Courier New"/>
+          <w:color w:val="000000" w:themeColor="text1"/>
+          <w:sz w:val="32"/>
+          <w:szCs w:val="32"/>
+          <w:lang w:eastAsia="pt-BR"/>
+        </w:rPr>
+      </w:pPr>
+      <w:r>
+        <w:rPr>
+          <w:rFonts w:ascii="Bookman Old Style" w:eastAsia="Times New Roman" w:hAnsi="Bookman Old Style" w:cs="Courier New"/>
+          <w:color w:val="000000" w:themeColor="text1"/>
+          <w:sz w:val="32"/>
+          <w:szCs w:val="32"/>
+          <w:lang w:eastAsia="pt-BR"/>
+        </w:rPr>
+        <w:t xml:space="preserve">    '</w:t>
+      </w:r>
+      <w:proofErr w:type="spellStart"/>
+      <w:r>
+        <w:rPr>
+          <w:rFonts w:ascii="Bookman Old Style" w:eastAsia="Times New Roman" w:hAnsi="Bookman Old Style" w:cs="Courier New"/>
+          <w:color w:val="000000" w:themeColor="text1"/>
+          <w:sz w:val="32"/>
+          <w:szCs w:val="32"/>
+          <w:lang w:eastAsia="pt-BR"/>
+        </w:rPr>
+        <w:t>Content-type</w:t>
+      </w:r>
+      <w:proofErr w:type="spellEnd"/>
+      <w:r>
+        <w:rPr>
+          <w:rFonts w:ascii="Bookman Old Style" w:eastAsia="Times New Roman" w:hAnsi="Bookman Old Style" w:cs="Courier New"/>
+          <w:color w:val="000000" w:themeColor="text1"/>
+          <w:sz w:val="32"/>
+          <w:szCs w:val="32"/>
+          <w:lang w:eastAsia="pt-BR"/>
+        </w:rPr>
+        <w:t>': '</w:t>
+      </w:r>
+      <w:proofErr w:type="spellStart"/>
+      <w:r>
+        <w:rPr>
+          <w:rFonts w:ascii="Bookman Old Style" w:eastAsia="Times New Roman" w:hAnsi="Bookman Old Style" w:cs="Courier New"/>
+          <w:color w:val="000000" w:themeColor="text1"/>
+          <w:sz w:val="32"/>
+          <w:szCs w:val="32"/>
+          <w:lang w:eastAsia="pt-BR"/>
+        </w:rPr>
+        <w:t>application</w:t>
+      </w:r>
+      <w:proofErr w:type="spellEnd"/>
+      <w:r>
+        <w:rPr>
+          <w:rFonts w:ascii="Bookman Old Style" w:eastAsia="Times New Roman" w:hAnsi="Bookman Old Style" w:cs="Courier New"/>
+          <w:color w:val="000000" w:themeColor="text1"/>
+          <w:sz w:val="32"/>
+          <w:szCs w:val="32"/>
+          <w:lang w:eastAsia="pt-BR"/>
+        </w:rPr>
+        <w:t>/</w:t>
+      </w:r>
+      <w:proofErr w:type="spellStart"/>
+      <w:r>
+        <w:rPr>
+          <w:rFonts w:ascii="Bookman Old Style" w:eastAsia="Times New Roman" w:hAnsi="Bookman Old Style" w:cs="Courier New"/>
+          <w:color w:val="000000" w:themeColor="text1"/>
+          <w:sz w:val="32"/>
+          <w:szCs w:val="32"/>
+          <w:lang w:eastAsia="pt-BR"/>
+        </w:rPr>
+        <w:t>json</w:t>
+      </w:r>
+      <w:proofErr w:type="spellEnd"/>
+      <w:r>
+        <w:rPr>
+          <w:rFonts w:ascii="Bookman Old Style" w:eastAsia="Times New Roman" w:hAnsi="Bookman Old Style" w:cs="Courier New"/>
+          <w:color w:val="000000" w:themeColor="text1"/>
+          <w:sz w:val="32"/>
+          <w:szCs w:val="32"/>
+          <w:lang w:eastAsia="pt-BR"/>
+        </w:rPr>
+        <w:t>'</w:t>
+      </w:r>
+    </w:p>
+    <w:p>
+      <w:pPr>
+        <w:rPr>
+          <w:rFonts w:ascii="Bookman Old Style" w:eastAsia="Times New Roman" w:hAnsi="Bookman Old Style" w:cs="Courier New"/>
+          <w:color w:val="000000" w:themeColor="text1"/>
+          <w:sz w:val="32"/>
+          <w:szCs w:val="32"/>
+          <w:lang w:eastAsia="pt-BR"/>
+        </w:rPr>
+      </w:pPr>
+      <w:r>
+        <w:rPr>
+          <w:rFonts w:ascii="Bookman Old Style" w:eastAsia="Times New Roman" w:hAnsi="Bookman Old Style" w:cs="Courier New"/>
+          <w:color w:val="000000" w:themeColor="text1"/>
+          <w:sz w:val="32"/>
+          <w:szCs w:val="32"/>
+          <w:lang w:eastAsia="pt-BR"/>
+        </w:rPr>
+        <w:t xml:space="preserve">  }</w:t>
+      </w:r>
+    </w:p>
+    <w:p>
+      <w:pPr>
+        <w:rPr>
+          <w:rFonts w:ascii="Bookman Old Style" w:eastAsia="Times New Roman" w:hAnsi="Bookman Old Style" w:cs="Courier New"/>
+          <w:color w:val="000000" w:themeColor="text1"/>
+          <w:sz w:val="32"/>
+          <w:szCs w:val="32"/>
+          <w:lang w:eastAsia="pt-BR"/>
+        </w:rPr>
+      </w:pPr>
+      <w:r>
+        <w:rPr>
+          <w:rFonts w:ascii="Bookman Old Style" w:eastAsia="Times New Roman" w:hAnsi="Bookman Old Style" w:cs="Courier New"/>
+          <w:color w:val="000000" w:themeColor="text1"/>
+          <w:sz w:val="32"/>
+          <w:szCs w:val="32"/>
+          <w:lang w:eastAsia="pt-BR"/>
+        </w:rPr>
+        <w:t xml:space="preserve">  })</w:t>
+      </w:r>
+    </w:p>
+    <w:p>
+      <w:pPr>
+        <w:rPr>
+          <w:rFonts w:ascii="Bookman Old Style" w:eastAsia="Times New Roman" w:hAnsi="Bookman Old Style" w:cs="Courier New"/>
+          <w:color w:val="000000" w:themeColor="text1"/>
+          <w:sz w:val="32"/>
+          <w:szCs w:val="32"/>
+          <w:lang w:eastAsia="pt-BR"/>
+        </w:rPr>
+      </w:pPr>
+      <w:r>
+        <w:rPr>
+          <w:rFonts w:ascii="Bookman Old Style" w:eastAsia="Times New Roman" w:hAnsi="Bookman Old Style" w:cs="Courier New"/>
+          <w:color w:val="000000" w:themeColor="text1"/>
+          <w:sz w:val="32"/>
+          <w:szCs w:val="32"/>
+          <w:lang w:eastAsia="pt-BR"/>
+        </w:rPr>
+        <w:t xml:space="preserve">  </w:t>
+      </w:r>
+      <w:proofErr w:type="gramStart"/>
+      <w:r>
+        <w:rPr>
+          <w:rFonts w:ascii="Bookman Old Style" w:eastAsia="Times New Roman" w:hAnsi="Bookman Old Style" w:cs="Courier New"/>
+          <w:color w:val="000000" w:themeColor="text1"/>
+          <w:sz w:val="32"/>
+          <w:szCs w:val="32"/>
+          <w:lang w:eastAsia="pt-BR"/>
+        </w:rPr>
+        <w:t>.</w:t>
+      </w:r>
+      <w:proofErr w:type="spellStart"/>
+      <w:r>
+        <w:rPr>
+          <w:rFonts w:ascii="Bookman Old Style" w:eastAsia="Times New Roman" w:hAnsi="Bookman Old Style" w:cs="Courier New"/>
+          <w:color w:val="000000" w:themeColor="text1"/>
+          <w:sz w:val="32"/>
+          <w:szCs w:val="32"/>
+          <w:lang w:eastAsia="pt-BR"/>
+        </w:rPr>
+        <w:t>then</w:t>
+      </w:r>
+      <w:proofErr w:type="spellEnd"/>
+      <w:proofErr w:type="gramEnd"/>
+      <w:r>
+        <w:rPr>
+          <w:rFonts w:ascii="Bookman Old Style" w:eastAsia="Times New Roman" w:hAnsi="Bookman Old Style" w:cs="Courier New"/>
+          <w:color w:val="000000" w:themeColor="text1"/>
+          <w:sz w:val="32"/>
+          <w:szCs w:val="32"/>
+          <w:lang w:eastAsia="pt-BR"/>
+        </w:rPr>
+        <w:t>(res =&gt;</w:t>
+      </w:r>
+      <w:proofErr w:type="spellStart"/>
+      <w:r>
+        <w:rPr>
+          <w:rFonts w:ascii="Bookman Old Style" w:eastAsia="Times New Roman" w:hAnsi="Bookman Old Style" w:cs="Courier New"/>
+          <w:color w:val="000000" w:themeColor="text1"/>
+          <w:sz w:val="32"/>
+          <w:szCs w:val="32"/>
+          <w:lang w:eastAsia="pt-BR"/>
+        </w:rPr>
+        <w:t>res.json</w:t>
+      </w:r>
+      <w:proofErr w:type="spellEnd"/>
+      <w:r>
+        <w:rPr>
+          <w:rFonts w:ascii="Bookman Old Style" w:eastAsia="Times New Roman" w:hAnsi="Bookman Old Style" w:cs="Courier New"/>
+          <w:color w:val="000000" w:themeColor="text1"/>
+          <w:sz w:val="32"/>
+          <w:szCs w:val="32"/>
+          <w:lang w:eastAsia="pt-BR"/>
+        </w:rPr>
+        <w:t>())</w:t>
+      </w:r>
+    </w:p>
+    <w:p>
+      <w:pPr>
+        <w:rPr>
+          <w:rFonts w:ascii="Bookman Old Style" w:eastAsia="Times New Roman" w:hAnsi="Bookman Old Style" w:cs="Courier New"/>
+          <w:color w:val="000000" w:themeColor="text1"/>
+          <w:sz w:val="32"/>
+          <w:szCs w:val="32"/>
+          <w:lang w:eastAsia="pt-BR"/>
+        </w:rPr>
+      </w:pPr>
+      <w:r>
+        <w:rPr>
+          <w:rFonts w:ascii="Bookman Old Style" w:eastAsia="Times New Roman" w:hAnsi="Bookman Old Style" w:cs="Courier New"/>
+          <w:color w:val="000000" w:themeColor="text1"/>
+          <w:sz w:val="32"/>
+          <w:szCs w:val="32"/>
+          <w:lang w:eastAsia="pt-BR"/>
+        </w:rPr>
+        <w:t xml:space="preserve">  </w:t>
+      </w:r>
+      <w:proofErr w:type="gramStart"/>
+      <w:r>
+        <w:rPr>
+          <w:rFonts w:ascii="Bookman Old Style" w:eastAsia="Times New Roman" w:hAnsi="Bookman Old Style" w:cs="Courier New"/>
+          <w:color w:val="000000" w:themeColor="text1"/>
+          <w:sz w:val="32"/>
+          <w:szCs w:val="32"/>
+          <w:lang w:eastAsia="pt-BR"/>
+        </w:rPr>
+        <w:t>.</w:t>
+      </w:r>
+      <w:proofErr w:type="spellStart"/>
+      <w:r>
+        <w:rPr>
+          <w:rFonts w:ascii="Bookman Old Style" w:eastAsia="Times New Roman" w:hAnsi="Bookman Old Style" w:cs="Courier New"/>
+          <w:color w:val="000000" w:themeColor="text1"/>
+          <w:sz w:val="32"/>
+          <w:szCs w:val="32"/>
+          <w:lang w:eastAsia="pt-BR"/>
+        </w:rPr>
+        <w:t>then</w:t>
+      </w:r>
+      <w:proofErr w:type="spellEnd"/>
+      <w:proofErr w:type="gramEnd"/>
+      <w:r>
+        <w:rPr>
+          <w:rFonts w:ascii="Bookman Old Style" w:eastAsia="Times New Roman" w:hAnsi="Bookman Old Style" w:cs="Courier New"/>
+          <w:color w:val="000000" w:themeColor="text1"/>
+          <w:sz w:val="32"/>
+          <w:szCs w:val="32"/>
+          <w:lang w:eastAsia="pt-BR"/>
+        </w:rPr>
+        <w:t>(</w:t>
+      </w:r>
+      <w:proofErr w:type="spellStart"/>
+      <w:r>
+        <w:rPr>
+          <w:rFonts w:ascii="Bookman Old Style" w:eastAsia="Times New Roman" w:hAnsi="Bookman Old Style" w:cs="Courier New"/>
+          <w:color w:val="000000" w:themeColor="text1"/>
+          <w:sz w:val="32"/>
+          <w:szCs w:val="32"/>
+          <w:lang w:eastAsia="pt-BR"/>
+        </w:rPr>
+        <w:t>resData</w:t>
+      </w:r>
+      <w:proofErr w:type="spellEnd"/>
+      <w:r>
+        <w:rPr>
+          <w:rFonts w:ascii="Bookman Old Style" w:eastAsia="Times New Roman" w:hAnsi="Bookman Old Style" w:cs="Courier New"/>
+          <w:color w:val="000000" w:themeColor="text1"/>
+          <w:sz w:val="32"/>
+          <w:szCs w:val="32"/>
+          <w:lang w:eastAsia="pt-BR"/>
+        </w:rPr>
+        <w:t xml:space="preserve"> =&gt; console.log(</w:t>
+      </w:r>
+      <w:proofErr w:type="spellStart"/>
+      <w:r>
+        <w:rPr>
+          <w:rFonts w:ascii="Bookman Old Style" w:eastAsia="Times New Roman" w:hAnsi="Bookman Old Style" w:cs="Courier New"/>
+          <w:color w:val="000000" w:themeColor="text1"/>
+          <w:sz w:val="32"/>
+          <w:szCs w:val="32"/>
+          <w:lang w:eastAsia="pt-BR"/>
+        </w:rPr>
+        <w:t>resData</w:t>
+      </w:r>
+      <w:proofErr w:type="spellEnd"/>
+      <w:r>
+        <w:rPr>
+          <w:rFonts w:ascii="Bookman Old Style" w:eastAsia="Times New Roman" w:hAnsi="Bookman Old Style" w:cs="Courier New"/>
+          <w:color w:val="000000" w:themeColor="text1"/>
+          <w:sz w:val="32"/>
+          <w:szCs w:val="32"/>
+          <w:lang w:eastAsia="pt-BR"/>
+        </w:rPr>
+        <w:t>))</w:t>
+      </w:r>
+    </w:p>
+    <w:p>
+      <w:pPr>
+        <w:rPr>
+          <w:rFonts w:ascii="Bookman Old Style" w:eastAsia="Times New Roman" w:hAnsi="Bookman Old Style" w:cs="Courier New"/>
+          <w:color w:val="000000" w:themeColor="text1"/>
+          <w:sz w:val="32"/>
+          <w:szCs w:val="32"/>
+          <w:lang w:eastAsia="pt-BR"/>
+        </w:rPr>
+      </w:pPr>
+      <w:r>
+        <w:rPr>
+          <w:rFonts w:ascii="Bookman Old Style" w:eastAsia="Times New Roman" w:hAnsi="Bookman Old Style" w:cs="Courier New"/>
+          <w:color w:val="000000" w:themeColor="text1"/>
+          <w:sz w:val="32"/>
+          <w:szCs w:val="32"/>
+          <w:lang w:eastAsia="pt-BR"/>
+        </w:rPr>
+        <w:t xml:space="preserve">  </w:t>
+      </w:r>
+      <w:proofErr w:type="gramStart"/>
+      <w:r>
+        <w:rPr>
+          <w:rFonts w:ascii="Bookman Old Style" w:eastAsia="Times New Roman" w:hAnsi="Bookman Old Style" w:cs="Courier New"/>
+          <w:color w:val="000000" w:themeColor="text1"/>
+          <w:sz w:val="32"/>
+          <w:szCs w:val="32"/>
+          <w:lang w:eastAsia="pt-BR"/>
+        </w:rPr>
+        <w:t>.catch</w:t>
+      </w:r>
+      <w:proofErr w:type="gramEnd"/>
+      <w:r>
+        <w:rPr>
+          <w:rFonts w:ascii="Bookman Old Style" w:eastAsia="Times New Roman" w:hAnsi="Bookman Old Style" w:cs="Courier New"/>
+          <w:color w:val="000000" w:themeColor="text1"/>
+          <w:sz w:val="32"/>
+          <w:szCs w:val="32"/>
+          <w:lang w:eastAsia="pt-BR"/>
+        </w:rPr>
+        <w:t>(erro =&gt; console.log(erro))</w:t>
+      </w:r>
+    </w:p>
+    <w:p>
+      <w:pPr>
+        <w:rPr>
+          <w:rFonts w:ascii="Bookman Old Style" w:eastAsia="Times New Roman" w:hAnsi="Bookman Old Style" w:cs="Courier New"/>
+          <w:color w:val="000000" w:themeColor="text1"/>
+          <w:sz w:val="32"/>
+          <w:szCs w:val="32"/>
+          <w:lang w:eastAsia="pt-BR"/>
+        </w:rPr>
+      </w:pPr>
+      <w:r>
+        <w:rPr>
+          <w:rFonts w:ascii="Bookman Old Style" w:eastAsia="Times New Roman" w:hAnsi="Bookman Old Style" w:cs="Courier New"/>
+          <w:color w:val="000000" w:themeColor="text1"/>
+          <w:sz w:val="32"/>
+          <w:szCs w:val="32"/>
+          <w:lang w:eastAsia="pt-BR"/>
+        </w:rPr>
+        <w:t>});</w:t>
+      </w:r>
+    </w:p>
+    <w:p>
+      <w:pPr>
+        <w:rPr>
+          <w:rFonts w:ascii="Bookman Old Style" w:eastAsia="Times New Roman" w:hAnsi="Bookman Old Style" w:cs="Courier New"/>
+          <w:color w:val="000000" w:themeColor="text1"/>
+          <w:sz w:val="32"/>
+          <w:szCs w:val="32"/>
+          <w:lang w:eastAsia="pt-BR"/>
+        </w:rPr>
+      </w:pPr>
+      <w:r>
+        <w:rPr>
+          <w:rFonts w:ascii="Bookman Old Style" w:eastAsia="Times New Roman" w:hAnsi="Bookman Old Style" w:cs="Courier New"/>
+          <w:color w:val="000000" w:themeColor="text1"/>
+          <w:sz w:val="32"/>
+          <w:szCs w:val="32"/>
+          <w:lang w:eastAsia="pt-BR"/>
+        </w:rPr>
+        <w:t xml:space="preserve">        </w:t>
+      </w:r>
+    </w:p>
+    <w:p>
+      <w:pPr>
+        <w:rPr>
+          <w:rFonts w:ascii="Bookman Old Style" w:eastAsia="Times New Roman" w:hAnsi="Bookman Old Style" w:cs="Courier New"/>
+          <w:color w:val="000000" w:themeColor="text1"/>
+          <w:sz w:val="32"/>
+          <w:szCs w:val="32"/>
+          <w:lang w:eastAsia="pt-BR"/>
+        </w:rPr>
+      </w:pPr>
+      <w:r>
+        <w:rPr>
+          <w:rFonts w:ascii="Bookman Old Style" w:eastAsia="Times New Roman" w:hAnsi="Bookman Old Style" w:cs="Courier New"/>
+          <w:color w:val="000000" w:themeColor="text1"/>
+          <w:sz w:val="32"/>
+          <w:szCs w:val="32"/>
+          <w:lang w:eastAsia="pt-BR"/>
+        </w:rPr>
+        <w:t>HTML</w:t>
+      </w:r>
+    </w:p>
+    <w:p>
+      <w:pPr>
+        <w:rPr>
+          <w:rFonts w:ascii="Bookman Old Style" w:eastAsia="Times New Roman" w:hAnsi="Bookman Old Style" w:cs="Courier New"/>
+          <w:color w:val="000000" w:themeColor="text1"/>
+          <w:sz w:val="32"/>
+          <w:szCs w:val="32"/>
+          <w:lang w:eastAsia="pt-BR"/>
+        </w:rPr>
+      </w:pPr>
+      <w:r>
+        <w:rPr>
+          <w:rFonts w:ascii="Bookman Old Style" w:eastAsia="Times New Roman" w:hAnsi="Bookman Old Style" w:cs="Courier New"/>
+          <w:color w:val="000000" w:themeColor="text1"/>
+          <w:sz w:val="32"/>
+          <w:szCs w:val="32"/>
+          <w:lang w:eastAsia="pt-BR"/>
+        </w:rPr>
+        <w:t>&lt;</w:t>
+      </w:r>
+      <w:proofErr w:type="spellStart"/>
+      <w:r>
+        <w:rPr>
+          <w:rFonts w:ascii="Bookman Old Style" w:eastAsia="Times New Roman" w:hAnsi="Bookman Old Style" w:cs="Courier New"/>
+          <w:color w:val="000000" w:themeColor="text1"/>
+          <w:sz w:val="32"/>
+          <w:szCs w:val="32"/>
+          <w:lang w:eastAsia="pt-BR"/>
+        </w:rPr>
+        <w:t>button</w:t>
+      </w:r>
+      <w:proofErr w:type="spellEnd"/>
+      <w:r>
+        <w:rPr>
+          <w:rFonts w:ascii="Bookman Old Style" w:eastAsia="Times New Roman" w:hAnsi="Bookman Old Style" w:cs="Courier New"/>
+          <w:color w:val="000000" w:themeColor="text1"/>
+          <w:sz w:val="32"/>
+          <w:szCs w:val="32"/>
+          <w:lang w:eastAsia="pt-BR"/>
+        </w:rPr>
+        <w:t xml:space="preserve"> id='</w:t>
+      </w:r>
+      <w:proofErr w:type="spellStart"/>
+      <w:r>
+        <w:rPr>
+          <w:rFonts w:ascii="Bookman Old Style" w:eastAsia="Times New Roman" w:hAnsi="Bookman Old Style" w:cs="Courier New"/>
+          <w:color w:val="000000" w:themeColor="text1"/>
+          <w:sz w:val="32"/>
+          <w:szCs w:val="32"/>
+          <w:lang w:eastAsia="pt-BR"/>
+        </w:rPr>
+        <w:t>info</w:t>
+      </w:r>
+      <w:proofErr w:type="spellEnd"/>
+      <w:r>
+        <w:rPr>
+          <w:rFonts w:ascii="Bookman Old Style" w:eastAsia="Times New Roman" w:hAnsi="Bookman Old Style" w:cs="Courier New"/>
+          <w:color w:val="000000" w:themeColor="text1"/>
+          <w:sz w:val="32"/>
+          <w:szCs w:val="32"/>
+          <w:lang w:eastAsia="pt-BR"/>
+        </w:rPr>
+        <w:t>'&gt;Login&lt;/</w:t>
+      </w:r>
+      <w:proofErr w:type="spellStart"/>
+      <w:r>
+        <w:rPr>
+          <w:rFonts w:ascii="Bookman Old Style" w:eastAsia="Times New Roman" w:hAnsi="Bookman Old Style" w:cs="Courier New"/>
+          <w:color w:val="000000" w:themeColor="text1"/>
+          <w:sz w:val="32"/>
+          <w:szCs w:val="32"/>
+          <w:lang w:eastAsia="pt-BR"/>
+        </w:rPr>
+        <w:t>button</w:t>
+      </w:r>
+      <w:proofErr w:type="spellEnd"/>
+      <w:r>
+        <w:rPr>
+          <w:rFonts w:ascii="Bookman Old Style" w:eastAsia="Times New Roman" w:hAnsi="Bookman Old Style" w:cs="Courier New"/>
+          <w:color w:val="000000" w:themeColor="text1"/>
+          <w:sz w:val="32"/>
+          <w:szCs w:val="32"/>
+          <w:lang w:eastAsia="pt-BR"/>
+        </w:rPr>
+        <w:t>&gt;</w:t>
+      </w:r>
+    </w:p>
+    <w:p>
+      <w:pPr>
+        <w:rPr>
+          <w:rFonts w:ascii="Bookman Old Style" w:hAnsi="Bookman Old Style"/>
+          <w:color w:val="000000" w:themeColor="text1"/>
+          <w:sz w:val="32"/>
+          <w:szCs w:val="32"/>
+        </w:rPr>
+      </w:pPr>
+      <w:r>
+        <w:rPr>
+          <w:rFonts w:ascii="Bookman Old Style" w:eastAsia="Times New Roman" w:hAnsi="Bookman Old Style" w:cs="Courier New"/>
+          <w:color w:val="000000" w:themeColor="text1"/>
+          <w:sz w:val="32"/>
+          <w:szCs w:val="32"/>
+          <w:lang w:eastAsia="pt-BR"/>
+        </w:rPr>
+        <w:t>&lt;input id='</w:t>
+      </w:r>
+      <w:proofErr w:type="spellStart"/>
+      <w:r>
+        <w:rPr>
+          <w:rFonts w:ascii="Bookman Old Style" w:eastAsia="Times New Roman" w:hAnsi="Bookman Old Style" w:cs="Courier New"/>
+          <w:color w:val="000000" w:themeColor="text1"/>
+          <w:sz w:val="32"/>
+          <w:szCs w:val="32"/>
+          <w:lang w:eastAsia="pt-BR"/>
+        </w:rPr>
+        <w:t>inputToken</w:t>
+      </w:r>
+      <w:proofErr w:type="spellEnd"/>
+      <w:r>
+        <w:rPr>
+          <w:rFonts w:ascii="Bookman Old Style" w:eastAsia="Times New Roman" w:hAnsi="Bookman Old Style" w:cs="Courier New"/>
+          <w:color w:val="000000" w:themeColor="text1"/>
+          <w:sz w:val="32"/>
+          <w:szCs w:val="32"/>
+          <w:lang w:eastAsia="pt-BR"/>
+        </w:rPr>
+        <w:t xml:space="preserve">' </w:t>
+      </w:r>
+      <w:proofErr w:type="spellStart"/>
+      <w:r>
+        <w:rPr>
+          <w:rFonts w:ascii="Bookman Old Style" w:eastAsia="Times New Roman" w:hAnsi="Bookman Old Style" w:cs="Courier New"/>
+          <w:color w:val="000000" w:themeColor="text1"/>
+          <w:sz w:val="32"/>
+          <w:szCs w:val="32"/>
+          <w:lang w:eastAsia="pt-BR"/>
+        </w:rPr>
+        <w:t>placeholder</w:t>
+      </w:r>
+      <w:proofErr w:type="spellEnd"/>
+      <w:r>
+        <w:rPr>
+          <w:rFonts w:ascii="Bookman Old Style" w:eastAsia="Times New Roman" w:hAnsi="Bookman Old Style" w:cs="Courier New"/>
+          <w:color w:val="000000" w:themeColor="text1"/>
+          <w:sz w:val="32"/>
+          <w:szCs w:val="32"/>
+          <w:lang w:eastAsia="pt-BR"/>
+        </w:rPr>
+        <w:t>='</w:t>
+      </w:r>
+      <w:proofErr w:type="spellStart"/>
+      <w:r>
+        <w:rPr>
+          <w:rFonts w:ascii="Bookman Old Style" w:eastAsia="Times New Roman" w:hAnsi="Bookman Old Style" w:cs="Courier New"/>
+          <w:color w:val="000000" w:themeColor="text1"/>
+          <w:sz w:val="32"/>
+          <w:szCs w:val="32"/>
+          <w:lang w:eastAsia="pt-BR"/>
+        </w:rPr>
+        <w:t>token</w:t>
+      </w:r>
+      <w:proofErr w:type="spellEnd"/>
+      <w:r>
+        <w:rPr>
+          <w:rFonts w:ascii="Bookman Old Style" w:eastAsia="Times New Roman" w:hAnsi="Bookman Old Style" w:cs="Courier New"/>
+          <w:color w:val="000000" w:themeColor="text1"/>
+          <w:sz w:val="32"/>
+          <w:szCs w:val="32"/>
+          <w:lang w:eastAsia="pt-BR"/>
+        </w:rPr>
+        <w:t xml:space="preserve">'/&gt;                              </w:t>
+      </w:r>
+    </w:p>
+    <w:p>
+      <w:pPr>
+        <w:rPr>
+          <w:rFonts w:ascii="Bookman Old Style" w:hAnsi="Bookman Old Style"/>
+          <w:sz w:val="28"/>
+          <w:szCs w:val="28"/>
+        </w:rPr>
+      </w:pPr>
+      <w:r>
+        <w:rPr>
+          <w:rFonts w:ascii="Bookman Old Style" w:hAnsi="Bookman Old Style"/>
+          <w:sz w:val="28"/>
+          <w:szCs w:val="28"/>
+        </w:rPr>
+        <w:lastRenderedPageBreak/>
+        <w:t>Exemplo de Login CORS</w:t>
+      </w:r>
+    </w:p>
+    <w:p>
+      <w:pPr>
+        <w:rPr>
+          <w:rFonts w:ascii="Bookman Old Style" w:hAnsi="Bookman Old Style"/>
+          <w:sz w:val="28"/>
+          <w:szCs w:val="28"/>
+        </w:rPr>
+      </w:pPr>
+      <w:r>
+        <w:rPr>
+          <w:rFonts w:ascii="Bookman Old Style" w:hAnsi="Bookman Old Style"/>
+          <w:sz w:val="28"/>
+          <w:szCs w:val="28"/>
+        </w:rPr>
+        <w:t>HTML:</w:t>
+      </w:r>
+    </w:p>
+    <w:p>
+      <w:pPr>
+        <w:rPr>
+          <w:rFonts w:ascii="Bookman Old Style" w:hAnsi="Bookman Old Style"/>
+          <w:sz w:val="28"/>
+          <w:szCs w:val="28"/>
+        </w:rPr>
+      </w:pPr>
+      <w:r>
+        <w:rPr>
+          <w:rFonts w:ascii="Bookman Old Style" w:hAnsi="Bookman Old Style"/>
+          <w:sz w:val="28"/>
+          <w:szCs w:val="28"/>
+        </w:rPr>
+        <w:t>&lt;input id="</w:t>
+      </w:r>
+      <w:proofErr w:type="spellStart"/>
+      <w:r>
+        <w:rPr>
+          <w:rFonts w:ascii="Bookman Old Style" w:hAnsi="Bookman Old Style"/>
+          <w:sz w:val="28"/>
+          <w:szCs w:val="28"/>
+        </w:rPr>
+        <w:t>usuario</w:t>
+      </w:r>
+      <w:proofErr w:type="spellEnd"/>
+      <w:proofErr w:type="gramStart"/>
+      <w:r>
+        <w:rPr>
+          <w:rFonts w:ascii="Bookman Old Style" w:hAnsi="Bookman Old Style"/>
+          <w:sz w:val="28"/>
+          <w:szCs w:val="28"/>
+        </w:rPr>
+        <w:t xml:space="preserve">"  </w:t>
+      </w:r>
+      <w:proofErr w:type="spellStart"/>
+      <w:r>
+        <w:rPr>
+          <w:rFonts w:ascii="Bookman Old Style" w:hAnsi="Bookman Old Style"/>
+          <w:sz w:val="28"/>
+          <w:szCs w:val="28"/>
+        </w:rPr>
+        <w:t>class</w:t>
+      </w:r>
+      <w:proofErr w:type="spellEnd"/>
+      <w:proofErr w:type="gramEnd"/>
+      <w:r>
+        <w:rPr>
+          <w:rFonts w:ascii="Bookman Old Style" w:hAnsi="Bookman Old Style"/>
+          <w:sz w:val="28"/>
+          <w:szCs w:val="28"/>
+        </w:rPr>
+        <w:t>="</w:t>
+      </w:r>
+      <w:proofErr w:type="spellStart"/>
+      <w:r>
+        <w:rPr>
+          <w:rFonts w:ascii="Bookman Old Style" w:hAnsi="Bookman Old Style"/>
+          <w:sz w:val="28"/>
+          <w:szCs w:val="28"/>
+        </w:rPr>
+        <w:t>form-control</w:t>
+      </w:r>
+      <w:proofErr w:type="spellEnd"/>
+      <w:r>
+        <w:rPr>
+          <w:rFonts w:ascii="Bookman Old Style" w:hAnsi="Bookman Old Style"/>
+          <w:sz w:val="28"/>
+          <w:szCs w:val="28"/>
+        </w:rPr>
+        <w:t xml:space="preserve">"  </w:t>
+      </w:r>
+      <w:proofErr w:type="spellStart"/>
+      <w:r>
+        <w:rPr>
+          <w:rFonts w:ascii="Bookman Old Style" w:hAnsi="Bookman Old Style"/>
+          <w:sz w:val="28"/>
+          <w:szCs w:val="28"/>
+        </w:rPr>
+        <w:t>type</w:t>
+      </w:r>
+      <w:proofErr w:type="spellEnd"/>
+      <w:r>
+        <w:rPr>
+          <w:rFonts w:ascii="Bookman Old Style" w:hAnsi="Bookman Old Style"/>
+          <w:sz w:val="28"/>
+          <w:szCs w:val="28"/>
+        </w:rPr>
+        <w:t>="</w:t>
+      </w:r>
+      <w:proofErr w:type="spellStart"/>
+      <w:r>
+        <w:rPr>
+          <w:rFonts w:ascii="Bookman Old Style" w:hAnsi="Bookman Old Style"/>
+          <w:sz w:val="28"/>
+          <w:szCs w:val="28"/>
+        </w:rPr>
+        <w:t>text</w:t>
+      </w:r>
+      <w:proofErr w:type="spellEnd"/>
+      <w:r>
+        <w:rPr>
+          <w:rFonts w:ascii="Bookman Old Style" w:hAnsi="Bookman Old Style"/>
+          <w:sz w:val="28"/>
+          <w:szCs w:val="28"/>
+        </w:rPr>
+        <w:t xml:space="preserve">"  </w:t>
+      </w:r>
+      <w:proofErr w:type="spellStart"/>
+      <w:r>
+        <w:rPr>
+          <w:rFonts w:ascii="Bookman Old Style" w:hAnsi="Bookman Old Style"/>
+          <w:sz w:val="28"/>
+          <w:szCs w:val="28"/>
+        </w:rPr>
+        <w:t>placeholder</w:t>
+      </w:r>
+      <w:proofErr w:type="spellEnd"/>
+      <w:r>
+        <w:rPr>
+          <w:rFonts w:ascii="Bookman Old Style" w:hAnsi="Bookman Old Style"/>
+          <w:sz w:val="28"/>
+          <w:szCs w:val="28"/>
+        </w:rPr>
+        <w:t>="Seu login"&gt;</w:t>
+      </w:r>
+    </w:p>
+    <w:p>
+      <w:pPr>
+        <w:rPr>
+          <w:rFonts w:ascii="Bookman Old Style" w:hAnsi="Bookman Old Style"/>
+          <w:sz w:val="28"/>
+          <w:szCs w:val="28"/>
+        </w:rPr>
+      </w:pPr>
+      <w:r>
+        <w:rPr>
+          <w:rFonts w:ascii="Bookman Old Style" w:hAnsi="Bookman Old Style"/>
+          <w:sz w:val="28"/>
+          <w:szCs w:val="28"/>
+        </w:rPr>
+        <w:t xml:space="preserve">    &lt;input id="</w:t>
+      </w:r>
+      <w:proofErr w:type="spellStart"/>
+      <w:r>
+        <w:rPr>
+          <w:rFonts w:ascii="Bookman Old Style" w:hAnsi="Bookman Old Style"/>
+          <w:sz w:val="28"/>
+          <w:szCs w:val="28"/>
+        </w:rPr>
+        <w:t>password</w:t>
+      </w:r>
+      <w:proofErr w:type="spellEnd"/>
+      <w:proofErr w:type="gramStart"/>
+      <w:r>
+        <w:rPr>
+          <w:rFonts w:ascii="Bookman Old Style" w:hAnsi="Bookman Old Style"/>
+          <w:sz w:val="28"/>
+          <w:szCs w:val="28"/>
+        </w:rPr>
+        <w:t xml:space="preserve">"  </w:t>
+      </w:r>
+      <w:proofErr w:type="spellStart"/>
+      <w:r>
+        <w:rPr>
+          <w:rFonts w:ascii="Bookman Old Style" w:hAnsi="Bookman Old Style"/>
+          <w:sz w:val="28"/>
+          <w:szCs w:val="28"/>
+        </w:rPr>
+        <w:t>class</w:t>
+      </w:r>
+      <w:proofErr w:type="spellEnd"/>
+      <w:proofErr w:type="gramEnd"/>
+      <w:r>
+        <w:rPr>
+          <w:rFonts w:ascii="Bookman Old Style" w:hAnsi="Bookman Old Style"/>
+          <w:sz w:val="28"/>
+          <w:szCs w:val="28"/>
+        </w:rPr>
+        <w:t>="</w:t>
+      </w:r>
+      <w:proofErr w:type="spellStart"/>
+      <w:r>
+        <w:rPr>
+          <w:rFonts w:ascii="Bookman Old Style" w:hAnsi="Bookman Old Style"/>
+          <w:sz w:val="28"/>
+          <w:szCs w:val="28"/>
+        </w:rPr>
+        <w:t>form-control</w:t>
+      </w:r>
+      <w:proofErr w:type="spellEnd"/>
+      <w:r>
+        <w:rPr>
+          <w:rFonts w:ascii="Bookman Old Style" w:hAnsi="Bookman Old Style"/>
+          <w:sz w:val="28"/>
+          <w:szCs w:val="28"/>
+        </w:rPr>
+        <w:t xml:space="preserve">"  </w:t>
+      </w:r>
+      <w:proofErr w:type="spellStart"/>
+      <w:r>
+        <w:rPr>
+          <w:rFonts w:ascii="Bookman Old Style" w:hAnsi="Bookman Old Style"/>
+          <w:sz w:val="28"/>
+          <w:szCs w:val="28"/>
+        </w:rPr>
+        <w:t>type</w:t>
+      </w:r>
+      <w:proofErr w:type="spellEnd"/>
+      <w:r>
+        <w:rPr>
+          <w:rFonts w:ascii="Bookman Old Style" w:hAnsi="Bookman Old Style"/>
+          <w:sz w:val="28"/>
+          <w:szCs w:val="28"/>
+        </w:rPr>
+        <w:t>="</w:t>
+      </w:r>
+      <w:proofErr w:type="spellStart"/>
+      <w:r>
+        <w:rPr>
+          <w:rFonts w:ascii="Bookman Old Style" w:hAnsi="Bookman Old Style"/>
+          <w:sz w:val="28"/>
+          <w:szCs w:val="28"/>
+        </w:rPr>
+        <w:t>text</w:t>
+      </w:r>
+      <w:proofErr w:type="spellEnd"/>
+      <w:r>
+        <w:rPr>
+          <w:rFonts w:ascii="Bookman Old Style" w:hAnsi="Bookman Old Style"/>
+          <w:sz w:val="28"/>
+          <w:szCs w:val="28"/>
+        </w:rPr>
+        <w:t xml:space="preserve">" </w:t>
+      </w:r>
+      <w:proofErr w:type="spellStart"/>
+      <w:r>
+        <w:rPr>
+          <w:rFonts w:ascii="Bookman Old Style" w:hAnsi="Bookman Old Style"/>
+          <w:sz w:val="28"/>
+          <w:szCs w:val="28"/>
+        </w:rPr>
+        <w:t>placeholder</w:t>
+      </w:r>
+      <w:proofErr w:type="spellEnd"/>
+      <w:r>
+        <w:rPr>
+          <w:rFonts w:ascii="Bookman Old Style" w:hAnsi="Bookman Old Style"/>
+          <w:sz w:val="28"/>
+          <w:szCs w:val="28"/>
+        </w:rPr>
+        <w:t>="Sua senha" &gt;</w:t>
+      </w:r>
+    </w:p>
+    <w:p>
+      <w:pPr>
+        <w:rPr>
+          <w:rFonts w:ascii="Bookman Old Style" w:hAnsi="Bookman Old Style"/>
+          <w:sz w:val="28"/>
+          <w:szCs w:val="28"/>
+        </w:rPr>
+      </w:pPr>
+      <w:r>
+        <w:rPr>
+          <w:rFonts w:ascii="Bookman Old Style" w:hAnsi="Bookman Old Style"/>
+          <w:sz w:val="28"/>
+          <w:szCs w:val="28"/>
+        </w:rPr>
+        <w:t xml:space="preserve">    &lt;</w:t>
+      </w:r>
+      <w:proofErr w:type="spellStart"/>
+      <w:r>
+        <w:rPr>
+          <w:rFonts w:ascii="Bookman Old Style" w:hAnsi="Bookman Old Style"/>
+          <w:sz w:val="28"/>
+          <w:szCs w:val="28"/>
+        </w:rPr>
+        <w:t>button</w:t>
+      </w:r>
+      <w:proofErr w:type="spellEnd"/>
+      <w:r>
+        <w:rPr>
+          <w:rFonts w:ascii="Bookman Old Style" w:hAnsi="Bookman Old Style"/>
+          <w:sz w:val="28"/>
+          <w:szCs w:val="28"/>
+        </w:rPr>
+        <w:t xml:space="preserve"> </w:t>
+      </w:r>
+      <w:proofErr w:type="spellStart"/>
+      <w:r>
+        <w:rPr>
+          <w:rFonts w:ascii="Bookman Old Style" w:hAnsi="Bookman Old Style"/>
+          <w:sz w:val="28"/>
+          <w:szCs w:val="28"/>
+        </w:rPr>
+        <w:t>type</w:t>
+      </w:r>
+      <w:proofErr w:type="spellEnd"/>
+      <w:r>
+        <w:rPr>
+          <w:rFonts w:ascii="Bookman Old Style" w:hAnsi="Bookman Old Style"/>
+          <w:sz w:val="28"/>
+          <w:szCs w:val="28"/>
+        </w:rPr>
+        <w:t>="</w:t>
+      </w:r>
+      <w:proofErr w:type="spellStart"/>
+      <w:r>
+        <w:rPr>
+          <w:rFonts w:ascii="Bookman Old Style" w:hAnsi="Bookman Old Style"/>
+          <w:sz w:val="28"/>
+          <w:szCs w:val="28"/>
+        </w:rPr>
+        <w:t>submit</w:t>
+      </w:r>
+      <w:proofErr w:type="spellEnd"/>
+      <w:proofErr w:type="gramStart"/>
+      <w:r>
+        <w:rPr>
+          <w:rFonts w:ascii="Bookman Old Style" w:hAnsi="Bookman Old Style"/>
+          <w:sz w:val="28"/>
+          <w:szCs w:val="28"/>
+        </w:rPr>
+        <w:t>"  id</w:t>
+      </w:r>
+      <w:proofErr w:type="gramEnd"/>
+      <w:r>
+        <w:rPr>
+          <w:rFonts w:ascii="Bookman Old Style" w:hAnsi="Bookman Old Style"/>
+          <w:sz w:val="28"/>
+          <w:szCs w:val="28"/>
+        </w:rPr>
+        <w:t>="</w:t>
+      </w:r>
+      <w:proofErr w:type="spellStart"/>
+      <w:r>
+        <w:rPr>
+          <w:rFonts w:ascii="Bookman Old Style" w:hAnsi="Bookman Old Style"/>
+          <w:sz w:val="28"/>
+          <w:szCs w:val="28"/>
+        </w:rPr>
+        <w:t>inputLogin</w:t>
+      </w:r>
+      <w:proofErr w:type="spellEnd"/>
+      <w:r>
+        <w:rPr>
+          <w:rFonts w:ascii="Bookman Old Style" w:hAnsi="Bookman Old Style"/>
+          <w:sz w:val="28"/>
+          <w:szCs w:val="28"/>
+        </w:rPr>
+        <w:t xml:space="preserve">" </w:t>
+      </w:r>
+      <w:proofErr w:type="spellStart"/>
+      <w:r>
+        <w:rPr>
+          <w:rFonts w:ascii="Bookman Old Style" w:hAnsi="Bookman Old Style"/>
+          <w:sz w:val="28"/>
+          <w:szCs w:val="28"/>
+        </w:rPr>
+        <w:t>class</w:t>
+      </w:r>
+      <w:proofErr w:type="spellEnd"/>
+      <w:r>
+        <w:rPr>
+          <w:rFonts w:ascii="Bookman Old Style" w:hAnsi="Bookman Old Style"/>
+          <w:sz w:val="28"/>
+          <w:szCs w:val="28"/>
+        </w:rPr>
+        <w:t>="</w:t>
+      </w:r>
+      <w:proofErr w:type="spellStart"/>
+      <w:r>
+        <w:rPr>
+          <w:rFonts w:ascii="Bookman Old Style" w:hAnsi="Bookman Old Style"/>
+          <w:sz w:val="28"/>
+          <w:szCs w:val="28"/>
+        </w:rPr>
+        <w:t>btn</w:t>
+      </w:r>
+      <w:proofErr w:type="spellEnd"/>
+      <w:r>
+        <w:rPr>
+          <w:rFonts w:ascii="Bookman Old Style" w:hAnsi="Bookman Old Style"/>
+          <w:sz w:val="28"/>
+          <w:szCs w:val="28"/>
+        </w:rPr>
+        <w:t xml:space="preserve"> </w:t>
+      </w:r>
+      <w:proofErr w:type="spellStart"/>
+      <w:r>
+        <w:rPr>
+          <w:rFonts w:ascii="Bookman Old Style" w:hAnsi="Bookman Old Style"/>
+          <w:sz w:val="28"/>
+          <w:szCs w:val="28"/>
+        </w:rPr>
+        <w:t>btn-primary</w:t>
+      </w:r>
+      <w:proofErr w:type="spellEnd"/>
+      <w:r>
+        <w:rPr>
+          <w:rFonts w:ascii="Bookman Old Style" w:hAnsi="Bookman Old Style"/>
+          <w:sz w:val="28"/>
+          <w:szCs w:val="28"/>
+        </w:rPr>
+        <w:t xml:space="preserve"> mb-2 </w:t>
+      </w:r>
+      <w:proofErr w:type="spellStart"/>
+      <w:r>
+        <w:rPr>
+          <w:rFonts w:ascii="Bookman Old Style" w:hAnsi="Bookman Old Style"/>
+          <w:sz w:val="28"/>
+          <w:szCs w:val="28"/>
+        </w:rPr>
+        <w:t>form-control</w:t>
+      </w:r>
+      <w:proofErr w:type="spellEnd"/>
+      <w:r>
+        <w:rPr>
+          <w:rFonts w:ascii="Bookman Old Style" w:hAnsi="Bookman Old Style"/>
+          <w:sz w:val="28"/>
+          <w:szCs w:val="28"/>
+        </w:rPr>
+        <w:t>"&gt;Enviar&lt;/</w:t>
+      </w:r>
+      <w:proofErr w:type="spellStart"/>
+      <w:r>
+        <w:rPr>
+          <w:rFonts w:ascii="Bookman Old Style" w:hAnsi="Bookman Old Style"/>
+          <w:sz w:val="28"/>
+          <w:szCs w:val="28"/>
+        </w:rPr>
+        <w:t>button</w:t>
+      </w:r>
+      <w:proofErr w:type="spellEnd"/>
+      <w:r>
+        <w:rPr>
+          <w:rFonts w:ascii="Bookman Old Style" w:hAnsi="Bookman Old Style"/>
+          <w:sz w:val="28"/>
+          <w:szCs w:val="28"/>
+        </w:rPr>
+        <w:t>&gt;</w:t>
+      </w:r>
+    </w:p>
+    <w:p>
+      <w:pPr>
+        <w:rPr>
+          <w:rFonts w:ascii="Bookman Old Style" w:hAnsi="Bookman Old Style"/>
+          <w:sz w:val="28"/>
+          <w:szCs w:val="28"/>
+        </w:rPr>
+      </w:pPr>
+    </w:p>
+    <w:p>
+      <w:pPr>
+        <w:rPr>
+          <w:rFonts w:ascii="Bookman Old Style" w:hAnsi="Bookman Old Style"/>
+          <w:sz w:val="28"/>
+          <w:szCs w:val="28"/>
+        </w:rPr>
+      </w:pPr>
+      <w:r>
+        <w:rPr>
+          <w:rFonts w:ascii="Bookman Old Style" w:hAnsi="Bookman Old Style"/>
+          <w:sz w:val="28"/>
+          <w:szCs w:val="28"/>
+        </w:rPr>
+        <w:t>JS:</w:t>
+      </w:r>
+    </w:p>
+    <w:p>
+      <w:pPr>
+        <w:rPr>
+          <w:rFonts w:ascii="Bookman Old Style" w:hAnsi="Bookman Old Style"/>
+          <w:sz w:val="28"/>
+          <w:szCs w:val="28"/>
+        </w:rPr>
+      </w:pPr>
+      <w:proofErr w:type="spellStart"/>
+      <w:r>
+        <w:rPr>
+          <w:rFonts w:ascii="Bookman Old Style" w:hAnsi="Bookman Old Style"/>
+          <w:sz w:val="28"/>
+          <w:szCs w:val="28"/>
+        </w:rPr>
+        <w:t>const</w:t>
+      </w:r>
+      <w:proofErr w:type="spellEnd"/>
+      <w:r>
+        <w:rPr>
+          <w:rFonts w:ascii="Bookman Old Style" w:hAnsi="Bookman Old Style"/>
+          <w:sz w:val="28"/>
+          <w:szCs w:val="28"/>
+        </w:rPr>
+        <w:t xml:space="preserve"> </w:t>
+      </w:r>
+      <w:proofErr w:type="spellStart"/>
+      <w:r>
+        <w:rPr>
+          <w:rFonts w:ascii="Bookman Old Style" w:hAnsi="Bookman Old Style"/>
+          <w:sz w:val="28"/>
+          <w:szCs w:val="28"/>
+        </w:rPr>
+        <w:t>infoButton</w:t>
+      </w:r>
+      <w:proofErr w:type="spellEnd"/>
+      <w:r>
+        <w:rPr>
+          <w:rFonts w:ascii="Bookman Old Style" w:hAnsi="Bookman Old Style"/>
+          <w:sz w:val="28"/>
+          <w:szCs w:val="28"/>
+        </w:rPr>
+        <w:t xml:space="preserve"> = </w:t>
+      </w:r>
+      <w:proofErr w:type="spellStart"/>
+      <w:proofErr w:type="gramStart"/>
+      <w:r>
+        <w:rPr>
+          <w:rFonts w:ascii="Bookman Old Style" w:hAnsi="Bookman Old Style"/>
+          <w:sz w:val="28"/>
+          <w:szCs w:val="28"/>
+        </w:rPr>
+        <w:t>document.getElementById</w:t>
+      </w:r>
+      <w:proofErr w:type="spellEnd"/>
+      <w:proofErr w:type="gramEnd"/>
+      <w:r>
+        <w:rPr>
+          <w:rFonts w:ascii="Bookman Old Style" w:hAnsi="Bookman Old Style"/>
+          <w:sz w:val="28"/>
+          <w:szCs w:val="28"/>
+        </w:rPr>
+        <w:t>('</w:t>
+      </w:r>
+      <w:proofErr w:type="spellStart"/>
+      <w:r>
+        <w:rPr>
+          <w:rFonts w:ascii="Bookman Old Style" w:hAnsi="Bookman Old Style"/>
+          <w:sz w:val="28"/>
+          <w:szCs w:val="28"/>
+        </w:rPr>
+        <w:t>inputLogin</w:t>
+      </w:r>
+      <w:proofErr w:type="spellEnd"/>
+      <w:r>
+        <w:rPr>
+          <w:rFonts w:ascii="Bookman Old Style" w:hAnsi="Bookman Old Style"/>
+          <w:sz w:val="28"/>
+          <w:szCs w:val="28"/>
+        </w:rPr>
+        <w:t>');</w:t>
+      </w:r>
+    </w:p>
+    <w:p>
+      <w:pPr>
+        <w:rPr>
+          <w:rFonts w:ascii="Bookman Old Style" w:hAnsi="Bookman Old Style"/>
+          <w:sz w:val="28"/>
+          <w:szCs w:val="28"/>
+        </w:rPr>
+      </w:pPr>
+      <w:proofErr w:type="spellStart"/>
+      <w:r>
+        <w:rPr>
+          <w:rFonts w:ascii="Bookman Old Style" w:hAnsi="Bookman Old Style"/>
+          <w:sz w:val="28"/>
+          <w:szCs w:val="28"/>
+        </w:rPr>
+        <w:t>const</w:t>
+      </w:r>
+      <w:proofErr w:type="spellEnd"/>
+      <w:r>
+        <w:rPr>
+          <w:rFonts w:ascii="Bookman Old Style" w:hAnsi="Bookman Old Style"/>
+          <w:sz w:val="28"/>
+          <w:szCs w:val="28"/>
+        </w:rPr>
+        <w:t xml:space="preserve"> </w:t>
+      </w:r>
+      <w:proofErr w:type="spellStart"/>
+      <w:r>
+        <w:rPr>
+          <w:rFonts w:ascii="Bookman Old Style" w:hAnsi="Bookman Old Style"/>
+          <w:sz w:val="28"/>
+          <w:szCs w:val="28"/>
+        </w:rPr>
+        <w:t>Usuario</w:t>
+      </w:r>
+      <w:proofErr w:type="spellEnd"/>
+      <w:r>
+        <w:rPr>
+          <w:rFonts w:ascii="Bookman Old Style" w:hAnsi="Bookman Old Style"/>
+          <w:sz w:val="28"/>
+          <w:szCs w:val="28"/>
+        </w:rPr>
+        <w:t xml:space="preserve"> = </w:t>
+      </w:r>
+      <w:proofErr w:type="spellStart"/>
+      <w:proofErr w:type="gramStart"/>
+      <w:r>
+        <w:rPr>
+          <w:rFonts w:ascii="Bookman Old Style" w:hAnsi="Bookman Old Style"/>
+          <w:sz w:val="28"/>
+          <w:szCs w:val="28"/>
+        </w:rPr>
+        <w:t>document.getElementById</w:t>
+      </w:r>
+      <w:proofErr w:type="spellEnd"/>
+      <w:proofErr w:type="gramEnd"/>
+      <w:r>
+        <w:rPr>
+          <w:rFonts w:ascii="Bookman Old Style" w:hAnsi="Bookman Old Style"/>
+          <w:sz w:val="28"/>
+          <w:szCs w:val="28"/>
+        </w:rPr>
+        <w:t>('</w:t>
+      </w:r>
+      <w:proofErr w:type="spellStart"/>
+      <w:r>
+        <w:rPr>
+          <w:rFonts w:ascii="Bookman Old Style" w:hAnsi="Bookman Old Style"/>
+          <w:sz w:val="28"/>
+          <w:szCs w:val="28"/>
+        </w:rPr>
+        <w:t>usuario</w:t>
+      </w:r>
+      <w:proofErr w:type="spellEnd"/>
+      <w:r>
+        <w:rPr>
+          <w:rFonts w:ascii="Bookman Old Style" w:hAnsi="Bookman Old Style"/>
+          <w:sz w:val="28"/>
+          <w:szCs w:val="28"/>
+        </w:rPr>
+        <w:t>');</w:t>
+      </w:r>
+    </w:p>
+    <w:p>
+      <w:pPr>
+        <w:rPr>
+          <w:rFonts w:ascii="Bookman Old Style" w:hAnsi="Bookman Old Style"/>
+          <w:sz w:val="28"/>
+          <w:szCs w:val="28"/>
+        </w:rPr>
+      </w:pPr>
+      <w:proofErr w:type="spellStart"/>
+      <w:r>
+        <w:rPr>
+          <w:rFonts w:ascii="Bookman Old Style" w:hAnsi="Bookman Old Style"/>
+          <w:sz w:val="28"/>
+          <w:szCs w:val="28"/>
+        </w:rPr>
+        <w:t>const</w:t>
+      </w:r>
+      <w:proofErr w:type="spellEnd"/>
+      <w:r>
+        <w:rPr>
+          <w:rFonts w:ascii="Bookman Old Style" w:hAnsi="Bookman Old Style"/>
+          <w:sz w:val="28"/>
+          <w:szCs w:val="28"/>
+        </w:rPr>
+        <w:t xml:space="preserve"> </w:t>
+      </w:r>
+      <w:proofErr w:type="spellStart"/>
+      <w:r>
+        <w:rPr>
+          <w:rFonts w:ascii="Bookman Old Style" w:hAnsi="Bookman Old Style"/>
+          <w:sz w:val="28"/>
+          <w:szCs w:val="28"/>
+        </w:rPr>
+        <w:t>Password</w:t>
+      </w:r>
+      <w:proofErr w:type="spellEnd"/>
+      <w:r>
+        <w:rPr>
+          <w:rFonts w:ascii="Bookman Old Style" w:hAnsi="Bookman Old Style"/>
+          <w:sz w:val="28"/>
+          <w:szCs w:val="28"/>
+        </w:rPr>
+        <w:t xml:space="preserve"> = </w:t>
+      </w:r>
+      <w:proofErr w:type="spellStart"/>
+      <w:proofErr w:type="gramStart"/>
+      <w:r>
+        <w:rPr>
+          <w:rFonts w:ascii="Bookman Old Style" w:hAnsi="Bookman Old Style"/>
+          <w:sz w:val="28"/>
+          <w:szCs w:val="28"/>
+        </w:rPr>
+        <w:t>document.getElementById</w:t>
+      </w:r>
+      <w:proofErr w:type="spellEnd"/>
+      <w:proofErr w:type="gramEnd"/>
+      <w:r>
+        <w:rPr>
+          <w:rFonts w:ascii="Bookman Old Style" w:hAnsi="Bookman Old Style"/>
+          <w:sz w:val="28"/>
+          <w:szCs w:val="28"/>
+        </w:rPr>
+        <w:t>('</w:t>
+      </w:r>
+      <w:proofErr w:type="spellStart"/>
+      <w:r>
+        <w:rPr>
+          <w:rFonts w:ascii="Bookman Old Style" w:hAnsi="Bookman Old Style"/>
+          <w:sz w:val="28"/>
+          <w:szCs w:val="28"/>
+        </w:rPr>
+        <w:t>password</w:t>
+      </w:r>
+      <w:proofErr w:type="spellEnd"/>
+      <w:r>
+        <w:rPr>
+          <w:rFonts w:ascii="Bookman Old Style" w:hAnsi="Bookman Old Style"/>
+          <w:sz w:val="28"/>
+          <w:szCs w:val="28"/>
+        </w:rPr>
+        <w:t>');</w:t>
+      </w:r>
+    </w:p>
+    <w:p>
+      <w:pPr>
+        <w:rPr>
+          <w:rFonts w:ascii="Bookman Old Style" w:hAnsi="Bookman Old Style"/>
+          <w:sz w:val="28"/>
+          <w:szCs w:val="28"/>
+        </w:rPr>
+      </w:pPr>
+    </w:p>
+    <w:p>
+      <w:pPr>
+        <w:rPr>
+          <w:rFonts w:ascii="Bookman Old Style" w:hAnsi="Bookman Old Style"/>
+          <w:sz w:val="28"/>
+          <w:szCs w:val="28"/>
+        </w:rPr>
+      </w:pPr>
+      <w:proofErr w:type="spellStart"/>
+      <w:r>
+        <w:rPr>
+          <w:rFonts w:ascii="Bookman Old Style" w:hAnsi="Bookman Old Style"/>
+          <w:sz w:val="28"/>
+          <w:szCs w:val="28"/>
+        </w:rPr>
+        <w:t>infoButton.addEventListener</w:t>
+      </w:r>
+      <w:proofErr w:type="spellEnd"/>
+      <w:r>
+        <w:rPr>
+          <w:rFonts w:ascii="Bookman Old Style" w:hAnsi="Bookman Old Style"/>
+          <w:sz w:val="28"/>
+          <w:szCs w:val="28"/>
+        </w:rPr>
+        <w:t xml:space="preserve">('click', </w:t>
+      </w:r>
+      <w:proofErr w:type="gramStart"/>
+      <w:r>
+        <w:rPr>
+          <w:rFonts w:ascii="Bookman Old Style" w:hAnsi="Bookman Old Style"/>
+          <w:sz w:val="28"/>
+          <w:szCs w:val="28"/>
+        </w:rPr>
+        <w:t>()=</w:t>
+      </w:r>
+      <w:proofErr w:type="gramEnd"/>
+      <w:r>
+        <w:rPr>
+          <w:rFonts w:ascii="Bookman Old Style" w:hAnsi="Bookman Old Style"/>
+          <w:sz w:val="28"/>
+          <w:szCs w:val="28"/>
+        </w:rPr>
+        <w:t>&gt;{</w:t>
+      </w:r>
+    </w:p>
+    <w:p>
+      <w:pPr>
+        <w:rPr>
+          <w:rFonts w:ascii="Bookman Old Style" w:hAnsi="Bookman Old Style"/>
+          <w:sz w:val="28"/>
+          <w:szCs w:val="28"/>
+        </w:rPr>
+      </w:pPr>
+      <w:r>
+        <w:rPr>
+          <w:rFonts w:ascii="Bookman Old Style" w:hAnsi="Bookman Old Style"/>
+          <w:sz w:val="28"/>
+          <w:szCs w:val="28"/>
+        </w:rPr>
+        <w:t xml:space="preserve">  </w:t>
+      </w:r>
+      <w:proofErr w:type="spellStart"/>
+      <w:proofErr w:type="gramStart"/>
+      <w:r>
+        <w:rPr>
+          <w:rFonts w:ascii="Bookman Old Style" w:hAnsi="Bookman Old Style"/>
+          <w:sz w:val="28"/>
+          <w:szCs w:val="28"/>
+        </w:rPr>
+        <w:t>fetch</w:t>
+      </w:r>
+      <w:proofErr w:type="spellEnd"/>
+      <w:r>
+        <w:rPr>
+          <w:rFonts w:ascii="Bookman Old Style" w:hAnsi="Bookman Old Style"/>
+          <w:sz w:val="28"/>
+          <w:szCs w:val="28"/>
+        </w:rPr>
+        <w:t>(</w:t>
+      </w:r>
+      <w:proofErr w:type="gramEnd"/>
+      <w:r>
+        <w:rPr>
+          <w:rFonts w:ascii="Bookman Old Style" w:hAnsi="Bookman Old Style"/>
+          <w:sz w:val="28"/>
+          <w:szCs w:val="28"/>
+        </w:rPr>
+        <w:t>'http://localhost:8001/login',{</w:t>
+      </w:r>
+    </w:p>
+    <w:p>
+      <w:pPr>
+        <w:rPr>
+          <w:rFonts w:ascii="Bookman Old Style" w:hAnsi="Bookman Old Style"/>
+          <w:sz w:val="28"/>
+          <w:szCs w:val="28"/>
+        </w:rPr>
+      </w:pPr>
+      <w:r>
+        <w:rPr>
+          <w:rFonts w:ascii="Bookman Old Style" w:hAnsi="Bookman Old Style"/>
+          <w:sz w:val="28"/>
+          <w:szCs w:val="28"/>
+        </w:rPr>
+        <w:t xml:space="preserve">    </w:t>
+      </w:r>
+      <w:proofErr w:type="spellStart"/>
+      <w:r>
+        <w:rPr>
+          <w:rFonts w:ascii="Bookman Old Style" w:hAnsi="Bookman Old Style"/>
+          <w:sz w:val="28"/>
+          <w:szCs w:val="28"/>
+        </w:rPr>
+        <w:t>method</w:t>
+      </w:r>
+      <w:proofErr w:type="spellEnd"/>
+      <w:r>
+        <w:rPr>
+          <w:rFonts w:ascii="Bookman Old Style" w:hAnsi="Bookman Old Style"/>
+          <w:sz w:val="28"/>
+          <w:szCs w:val="28"/>
+        </w:rPr>
+        <w:t>: 'POST',</w:t>
+      </w:r>
+    </w:p>
+    <w:p>
+      <w:pPr>
+        <w:rPr>
+          <w:rFonts w:ascii="Bookman Old Style" w:hAnsi="Bookman Old Style"/>
+          <w:sz w:val="28"/>
+          <w:szCs w:val="28"/>
+        </w:rPr>
+      </w:pPr>
+      <w:r>
+        <w:rPr>
+          <w:rFonts w:ascii="Bookman Old Style" w:hAnsi="Bookman Old Style"/>
+          <w:sz w:val="28"/>
+          <w:szCs w:val="28"/>
+        </w:rPr>
+        <w:t xml:space="preserve">    </w:t>
+      </w:r>
+      <w:proofErr w:type="spellStart"/>
+      <w:r>
+        <w:rPr>
+          <w:rFonts w:ascii="Bookman Old Style" w:hAnsi="Bookman Old Style"/>
+          <w:sz w:val="28"/>
+          <w:szCs w:val="28"/>
+        </w:rPr>
+        <w:t>body</w:t>
+      </w:r>
+      <w:proofErr w:type="spellEnd"/>
+      <w:r>
+        <w:rPr>
+          <w:rFonts w:ascii="Bookman Old Style" w:hAnsi="Bookman Old Style"/>
+          <w:sz w:val="28"/>
+          <w:szCs w:val="28"/>
+        </w:rPr>
+        <w:t xml:space="preserve">: </w:t>
+      </w:r>
+      <w:proofErr w:type="spellStart"/>
+      <w:r>
+        <w:rPr>
+          <w:rFonts w:ascii="Bookman Old Style" w:hAnsi="Bookman Old Style"/>
+          <w:sz w:val="28"/>
+          <w:szCs w:val="28"/>
+        </w:rPr>
+        <w:t>JSON.stringify</w:t>
+      </w:r>
+      <w:proofErr w:type="spellEnd"/>
+      <w:r>
+        <w:rPr>
+          <w:rFonts w:ascii="Bookman Old Style" w:hAnsi="Bookman Old Style"/>
+          <w:sz w:val="28"/>
+          <w:szCs w:val="28"/>
+        </w:rPr>
+        <w:t>({</w:t>
+      </w:r>
+    </w:p>
+    <w:p>
+      <w:pPr>
+        <w:rPr>
+          <w:rFonts w:ascii="Bookman Old Style" w:hAnsi="Bookman Old Style"/>
+          <w:sz w:val="28"/>
+          <w:szCs w:val="28"/>
+        </w:rPr>
+      </w:pPr>
+      <w:r>
+        <w:rPr>
+          <w:rFonts w:ascii="Bookman Old Style" w:hAnsi="Bookman Old Style"/>
+          <w:sz w:val="28"/>
+          <w:szCs w:val="28"/>
+        </w:rPr>
+        <w:t xml:space="preserve">      </w:t>
+      </w:r>
+      <w:proofErr w:type="spellStart"/>
+      <w:r>
+        <w:rPr>
+          <w:rFonts w:ascii="Bookman Old Style" w:hAnsi="Bookman Old Style"/>
+          <w:sz w:val="28"/>
+          <w:szCs w:val="28"/>
+        </w:rPr>
+        <w:t>usuario</w:t>
+      </w:r>
+      <w:proofErr w:type="spellEnd"/>
+      <w:r>
+        <w:rPr>
+          <w:rFonts w:ascii="Bookman Old Style" w:hAnsi="Bookman Old Style"/>
+          <w:sz w:val="28"/>
+          <w:szCs w:val="28"/>
+        </w:rPr>
+        <w:t xml:space="preserve">: </w:t>
+      </w:r>
+      <w:proofErr w:type="spellStart"/>
+      <w:r>
+        <w:rPr>
+          <w:rFonts w:ascii="Bookman Old Style" w:hAnsi="Bookman Old Style"/>
+          <w:sz w:val="28"/>
+          <w:szCs w:val="28"/>
+        </w:rPr>
+        <w:t>usuario.value</w:t>
+      </w:r>
+      <w:proofErr w:type="spellEnd"/>
+      <w:r>
+        <w:rPr>
+          <w:rFonts w:ascii="Bookman Old Style" w:hAnsi="Bookman Old Style"/>
+          <w:sz w:val="28"/>
+          <w:szCs w:val="28"/>
+        </w:rPr>
+        <w:t>,</w:t>
+      </w:r>
+    </w:p>
+    <w:p>
+      <w:pPr>
+        <w:rPr>
+          <w:rFonts w:ascii="Bookman Old Style" w:hAnsi="Bookman Old Style"/>
+          <w:sz w:val="28"/>
+          <w:szCs w:val="28"/>
+        </w:rPr>
+      </w:pPr>
+      <w:r>
+        <w:rPr>
+          <w:rFonts w:ascii="Bookman Old Style" w:hAnsi="Bookman Old Style"/>
+          <w:sz w:val="28"/>
+          <w:szCs w:val="28"/>
+        </w:rPr>
+        <w:t xml:space="preserve">      </w:t>
+      </w:r>
+      <w:proofErr w:type="spellStart"/>
+      <w:r>
+        <w:rPr>
+          <w:rFonts w:ascii="Bookman Old Style" w:hAnsi="Bookman Old Style"/>
+          <w:sz w:val="28"/>
+          <w:szCs w:val="28"/>
+        </w:rPr>
+        <w:t>password</w:t>
+      </w:r>
+      <w:proofErr w:type="spellEnd"/>
+      <w:r>
+        <w:rPr>
+          <w:rFonts w:ascii="Bookman Old Style" w:hAnsi="Bookman Old Style"/>
+          <w:sz w:val="28"/>
+          <w:szCs w:val="28"/>
+        </w:rPr>
+        <w:t xml:space="preserve">: </w:t>
+      </w:r>
+      <w:proofErr w:type="spellStart"/>
+      <w:r>
+        <w:rPr>
+          <w:rFonts w:ascii="Bookman Old Style" w:hAnsi="Bookman Old Style"/>
+          <w:sz w:val="28"/>
+          <w:szCs w:val="28"/>
+        </w:rPr>
+        <w:t>password.value</w:t>
+      </w:r>
+      <w:proofErr w:type="spellEnd"/>
+    </w:p>
+    <w:p>
+      <w:pPr>
+        <w:rPr>
+          <w:rFonts w:ascii="Bookman Old Style" w:hAnsi="Bookman Old Style"/>
+          <w:sz w:val="28"/>
+          <w:szCs w:val="28"/>
+        </w:rPr>
+      </w:pPr>
+      <w:r>
+        <w:rPr>
+          <w:rFonts w:ascii="Bookman Old Style" w:hAnsi="Bookman Old Style"/>
+          <w:sz w:val="28"/>
+          <w:szCs w:val="28"/>
+        </w:rPr>
+        <w:t xml:space="preserve">    }),</w:t>
+      </w:r>
+    </w:p>
+    <w:p>
+      <w:pPr>
+        <w:rPr>
+          <w:rFonts w:ascii="Bookman Old Style" w:hAnsi="Bookman Old Style"/>
+          <w:sz w:val="28"/>
+          <w:szCs w:val="28"/>
+        </w:rPr>
+      </w:pPr>
+      <w:r>
+        <w:rPr>
+          <w:rFonts w:ascii="Bookman Old Style" w:hAnsi="Bookman Old Style"/>
+          <w:sz w:val="28"/>
+          <w:szCs w:val="28"/>
+        </w:rPr>
+        <w:t xml:space="preserve">      </w:t>
+      </w:r>
+      <w:proofErr w:type="spellStart"/>
+      <w:r>
+        <w:rPr>
+          <w:rFonts w:ascii="Bookman Old Style" w:hAnsi="Bookman Old Style"/>
+          <w:sz w:val="28"/>
+          <w:szCs w:val="28"/>
+        </w:rPr>
+        <w:t>headers</w:t>
+      </w:r>
+      <w:proofErr w:type="spellEnd"/>
+      <w:proofErr w:type="gramStart"/>
+      <w:r>
+        <w:rPr>
+          <w:rFonts w:ascii="Bookman Old Style" w:hAnsi="Bookman Old Style"/>
+          <w:sz w:val="28"/>
+          <w:szCs w:val="28"/>
+        </w:rPr>
+        <w:t>:{</w:t>
+      </w:r>
+      <w:proofErr w:type="gramEnd"/>
+    </w:p>
+    <w:p>
+      <w:pPr>
+        <w:rPr>
+          <w:rFonts w:ascii="Bookman Old Style" w:hAnsi="Bookman Old Style"/>
+          <w:sz w:val="28"/>
+          <w:szCs w:val="28"/>
+        </w:rPr>
+      </w:pPr>
+      <w:r>
+        <w:rPr>
+          <w:rFonts w:ascii="Bookman Old Style" w:hAnsi="Bookman Old Style"/>
+          <w:sz w:val="28"/>
+          <w:szCs w:val="28"/>
+        </w:rPr>
+        <w:t xml:space="preserve">    '</w:t>
+      </w:r>
+      <w:proofErr w:type="spellStart"/>
+      <w:r>
+        <w:rPr>
+          <w:rFonts w:ascii="Bookman Old Style" w:hAnsi="Bookman Old Style"/>
+          <w:sz w:val="28"/>
+          <w:szCs w:val="28"/>
+        </w:rPr>
+        <w:t>Content-type</w:t>
+      </w:r>
+      <w:proofErr w:type="spellEnd"/>
+      <w:r>
+        <w:rPr>
+          <w:rFonts w:ascii="Bookman Old Style" w:hAnsi="Bookman Old Style"/>
+          <w:sz w:val="28"/>
+          <w:szCs w:val="28"/>
+        </w:rPr>
+        <w:t>': '</w:t>
+      </w:r>
+      <w:proofErr w:type="spellStart"/>
+      <w:r>
+        <w:rPr>
+          <w:rFonts w:ascii="Bookman Old Style" w:hAnsi="Bookman Old Style"/>
+          <w:sz w:val="28"/>
+          <w:szCs w:val="28"/>
+        </w:rPr>
+        <w:t>application</w:t>
+      </w:r>
+      <w:proofErr w:type="spellEnd"/>
+      <w:r>
+        <w:rPr>
+          <w:rFonts w:ascii="Bookman Old Style" w:hAnsi="Bookman Old Style"/>
+          <w:sz w:val="28"/>
+          <w:szCs w:val="28"/>
+        </w:rPr>
+        <w:t>/</w:t>
+      </w:r>
+      <w:proofErr w:type="spellStart"/>
+      <w:r>
+        <w:rPr>
+          <w:rFonts w:ascii="Bookman Old Style" w:hAnsi="Bookman Old Style"/>
+          <w:sz w:val="28"/>
+          <w:szCs w:val="28"/>
+        </w:rPr>
+        <w:t>json</w:t>
+      </w:r>
+      <w:proofErr w:type="spellEnd"/>
+      <w:r>
+        <w:rPr>
+          <w:rFonts w:ascii="Bookman Old Style" w:hAnsi="Bookman Old Style"/>
+          <w:sz w:val="28"/>
+          <w:szCs w:val="28"/>
+        </w:rPr>
+        <w:t>'</w:t>
+      </w:r>
+    </w:p>
+    <w:p>
+      <w:pPr>
+        <w:rPr>
+          <w:rFonts w:ascii="Bookman Old Style" w:hAnsi="Bookman Old Style"/>
+          <w:sz w:val="28"/>
+          <w:szCs w:val="28"/>
+        </w:rPr>
+      </w:pPr>
+      <w:r>
+        <w:rPr>
+          <w:rFonts w:ascii="Bookman Old Style" w:hAnsi="Bookman Old Style"/>
+          <w:sz w:val="28"/>
+          <w:szCs w:val="28"/>
+        </w:rPr>
+        <w:t xml:space="preserve">  }</w:t>
+      </w:r>
+    </w:p>
+    <w:p>
+      <w:pPr>
+        <w:rPr>
+          <w:rFonts w:ascii="Bookman Old Style" w:hAnsi="Bookman Old Style"/>
+          <w:sz w:val="28"/>
+          <w:szCs w:val="28"/>
+        </w:rPr>
+      </w:pPr>
+      <w:r>
+        <w:rPr>
+          <w:rFonts w:ascii="Bookman Old Style" w:hAnsi="Bookman Old Style"/>
+          <w:sz w:val="28"/>
+          <w:szCs w:val="28"/>
+        </w:rPr>
+        <w:t xml:space="preserve">  })</w:t>
+      </w:r>
+    </w:p>
+    <w:p>
+      <w:pPr>
+        <w:rPr>
+          <w:rFonts w:ascii="Bookman Old Style" w:hAnsi="Bookman Old Style"/>
+          <w:sz w:val="28"/>
+          <w:szCs w:val="28"/>
+        </w:rPr>
+      </w:pPr>
+      <w:r>
+        <w:rPr>
+          <w:rFonts w:ascii="Bookman Old Style" w:hAnsi="Bookman Old Style"/>
+          <w:sz w:val="28"/>
+          <w:szCs w:val="28"/>
+        </w:rPr>
+        <w:t xml:space="preserve">  </w:t>
+      </w:r>
+      <w:proofErr w:type="gramStart"/>
+      <w:r>
+        <w:rPr>
+          <w:rFonts w:ascii="Bookman Old Style" w:hAnsi="Bookman Old Style"/>
+          <w:sz w:val="28"/>
+          <w:szCs w:val="28"/>
+        </w:rPr>
+        <w:t>.</w:t>
+      </w:r>
+      <w:proofErr w:type="spellStart"/>
+      <w:r>
+        <w:rPr>
+          <w:rFonts w:ascii="Bookman Old Style" w:hAnsi="Bookman Old Style"/>
+          <w:sz w:val="28"/>
+          <w:szCs w:val="28"/>
+        </w:rPr>
+        <w:t>then</w:t>
+      </w:r>
+      <w:proofErr w:type="spellEnd"/>
+      <w:proofErr w:type="gramEnd"/>
+      <w:r>
+        <w:rPr>
+          <w:rFonts w:ascii="Bookman Old Style" w:hAnsi="Bookman Old Style"/>
+          <w:sz w:val="28"/>
+          <w:szCs w:val="28"/>
+        </w:rPr>
+        <w:t>(res =&gt;</w:t>
+      </w:r>
+      <w:proofErr w:type="spellStart"/>
+      <w:r>
+        <w:rPr>
+          <w:rFonts w:ascii="Bookman Old Style" w:hAnsi="Bookman Old Style"/>
+          <w:sz w:val="28"/>
+          <w:szCs w:val="28"/>
+        </w:rPr>
+        <w:t>res.json</w:t>
+      </w:r>
+      <w:proofErr w:type="spellEnd"/>
+      <w:r>
+        <w:rPr>
+          <w:rFonts w:ascii="Bookman Old Style" w:hAnsi="Bookman Old Style"/>
+          <w:sz w:val="28"/>
+          <w:szCs w:val="28"/>
+        </w:rPr>
+        <w:t>())</w:t>
+      </w:r>
+    </w:p>
+    <w:p>
+      <w:pPr>
+        <w:rPr>
+          <w:rFonts w:ascii="Bookman Old Style" w:hAnsi="Bookman Old Style"/>
+          <w:sz w:val="28"/>
+          <w:szCs w:val="28"/>
+        </w:rPr>
+      </w:pPr>
+      <w:r>
+        <w:rPr>
+          <w:rFonts w:ascii="Bookman Old Style" w:hAnsi="Bookman Old Style"/>
+          <w:sz w:val="28"/>
+          <w:szCs w:val="28"/>
+        </w:rPr>
+        <w:t xml:space="preserve">  </w:t>
+      </w:r>
+      <w:proofErr w:type="gramStart"/>
+      <w:r>
+        <w:rPr>
+          <w:rFonts w:ascii="Bookman Old Style" w:hAnsi="Bookman Old Style"/>
+          <w:sz w:val="28"/>
+          <w:szCs w:val="28"/>
+        </w:rPr>
+        <w:t>.</w:t>
+      </w:r>
+      <w:proofErr w:type="spellStart"/>
+      <w:r>
+        <w:rPr>
+          <w:rFonts w:ascii="Bookman Old Style" w:hAnsi="Bookman Old Style"/>
+          <w:sz w:val="28"/>
+          <w:szCs w:val="28"/>
+        </w:rPr>
+        <w:t>then</w:t>
+      </w:r>
+      <w:proofErr w:type="spellEnd"/>
+      <w:proofErr w:type="gramEnd"/>
+      <w:r>
+        <w:rPr>
+          <w:rFonts w:ascii="Bookman Old Style" w:hAnsi="Bookman Old Style"/>
+          <w:sz w:val="28"/>
+          <w:szCs w:val="28"/>
+        </w:rPr>
+        <w:t>(</w:t>
+      </w:r>
+      <w:proofErr w:type="spellStart"/>
+      <w:r>
+        <w:rPr>
+          <w:rFonts w:ascii="Bookman Old Style" w:hAnsi="Bookman Old Style"/>
+          <w:sz w:val="28"/>
+          <w:szCs w:val="28"/>
+        </w:rPr>
+        <w:t>resData</w:t>
+      </w:r>
+      <w:proofErr w:type="spellEnd"/>
+      <w:r>
+        <w:rPr>
+          <w:rFonts w:ascii="Bookman Old Style" w:hAnsi="Bookman Old Style"/>
+          <w:sz w:val="28"/>
+          <w:szCs w:val="28"/>
+        </w:rPr>
+        <w:t xml:space="preserve"> =&gt; console.log(</w:t>
+      </w:r>
+      <w:proofErr w:type="spellStart"/>
+      <w:r>
+        <w:rPr>
+          <w:rFonts w:ascii="Bookman Old Style" w:hAnsi="Bookman Old Style"/>
+          <w:sz w:val="28"/>
+          <w:szCs w:val="28"/>
+        </w:rPr>
+        <w:t>resData</w:t>
+      </w:r>
+      <w:proofErr w:type="spellEnd"/>
+      <w:r>
+        <w:rPr>
+          <w:rFonts w:ascii="Bookman Old Style" w:hAnsi="Bookman Old Style"/>
+          <w:sz w:val="28"/>
+          <w:szCs w:val="28"/>
+        </w:rPr>
+        <w:t>))</w:t>
+      </w:r>
+    </w:p>
+    <w:p>
+      <w:pPr>
+        <w:rPr>
+          <w:rFonts w:ascii="Bookman Old Style" w:hAnsi="Bookman Old Style"/>
+          <w:sz w:val="28"/>
+          <w:szCs w:val="28"/>
+        </w:rPr>
+      </w:pPr>
+      <w:r>
+        <w:rPr>
+          <w:rFonts w:ascii="Bookman Old Style" w:hAnsi="Bookman Old Style"/>
+          <w:sz w:val="28"/>
+          <w:szCs w:val="28"/>
+        </w:rPr>
+        <w:t xml:space="preserve">  </w:t>
+      </w:r>
+      <w:proofErr w:type="gramStart"/>
+      <w:r>
+        <w:rPr>
+          <w:rFonts w:ascii="Bookman Old Style" w:hAnsi="Bookman Old Style"/>
+          <w:sz w:val="28"/>
+          <w:szCs w:val="28"/>
+        </w:rPr>
+        <w:t>.catch</w:t>
+      </w:r>
+      <w:proofErr w:type="gramEnd"/>
+      <w:r>
+        <w:rPr>
+          <w:rFonts w:ascii="Bookman Old Style" w:hAnsi="Bookman Old Style"/>
+          <w:sz w:val="28"/>
+          <w:szCs w:val="28"/>
+        </w:rPr>
+        <w:t>(erro =&gt; console.log(erro))</w:t>
+      </w:r>
+    </w:p>
+    <w:p>
+      <w:pPr>
+        <w:rPr>
+          <w:rFonts w:ascii="Bookman Old Style" w:hAnsi="Bookman Old Style"/>
+          <w:sz w:val="28"/>
+          <w:szCs w:val="28"/>
+        </w:rPr>
+      </w:pPr>
+      <w:r>
+        <w:rPr>
+          <w:rFonts w:ascii="Bookman Old Style" w:hAnsi="Bookman Old Style"/>
+          <w:sz w:val="28"/>
+          <w:szCs w:val="28"/>
+        </w:rPr>
+        <w:lastRenderedPageBreak/>
+        <w:t>});</w:t>
+      </w:r>
+    </w:p>
+    <w:p>
+      <w:pPr>
+        <w:rPr>
+          <w:rFonts w:ascii="Bookman Old Style" w:hAnsi="Bookman Old Style"/>
+          <w:sz w:val="28"/>
+          <w:szCs w:val="28"/>
+        </w:rPr>
+      </w:pPr>
       <w:bookmarkStart w:id="0" w:name="_GoBack"/>
       <w:bookmarkEnd w:id="0"/>
+    </w:p>
+    <w:p>
+      <w:pPr>
+        <w:rPr>
+          <w:rFonts w:ascii="Bookman Old Style" w:hAnsi="Bookman Old Style"/>
+          <w:sz w:val="28"/>
+          <w:szCs w:val="28"/>
+        </w:rPr>
+      </w:pPr>
+    </w:p>
+    <w:p>
+      <w:pPr>
+        <w:rPr>
+          <w:rFonts w:ascii="Bookman Old Style" w:hAnsi="Bookman Old Style"/>
+          <w:sz w:val="28"/>
+          <w:szCs w:val="28"/>
+        </w:rPr>
+      </w:pPr>
+      <w:r>
+        <w:rPr>
+          <w:rFonts w:ascii="Bookman Old Style" w:hAnsi="Bookman Old Style"/>
+          <w:sz w:val="28"/>
+          <w:szCs w:val="28"/>
+        </w:rPr>
+        <w:t>Criar projeto em vue.js</w:t>
+      </w:r>
+    </w:p>
+    <w:p>
+      <w:pPr>
+        <w:rPr>
+          <w:rFonts w:ascii="Bookman Old Style" w:hAnsi="Bookman Old Style"/>
+          <w:sz w:val="28"/>
+          <w:szCs w:val="28"/>
+        </w:rPr>
+      </w:pPr>
+      <w:proofErr w:type="spellStart"/>
+      <w:r>
+        <w:rPr>
+          <w:rFonts w:ascii="Bookman Old Style" w:hAnsi="Bookman Old Style"/>
+          <w:sz w:val="28"/>
+          <w:szCs w:val="28"/>
+        </w:rPr>
+        <w:t>Vue</w:t>
+      </w:r>
+      <w:proofErr w:type="spellEnd"/>
+      <w:r>
+        <w:rPr>
+          <w:rFonts w:ascii="Bookman Old Style" w:hAnsi="Bookman Old Style"/>
+          <w:sz w:val="28"/>
+          <w:szCs w:val="28"/>
+        </w:rPr>
+        <w:t xml:space="preserve"> </w:t>
+      </w:r>
+      <w:proofErr w:type="spellStart"/>
+      <w:r>
+        <w:rPr>
+          <w:rFonts w:ascii="Bookman Old Style" w:hAnsi="Bookman Old Style"/>
+          <w:sz w:val="28"/>
+          <w:szCs w:val="28"/>
+        </w:rPr>
+        <w:t>create</w:t>
+      </w:r>
+      <w:proofErr w:type="spellEnd"/>
+      <w:r>
+        <w:rPr>
+          <w:rFonts w:ascii="Bookman Old Style" w:hAnsi="Bookman Old Style"/>
+          <w:sz w:val="28"/>
+          <w:szCs w:val="28"/>
+        </w:rPr>
+        <w:t xml:space="preserve"> nome do projeto</w:t>
+      </w:r>
+    </w:p>
+    <w:p>
+      <w:pPr>
+        <w:rPr>
+          <w:rFonts w:ascii="Bookman Old Style" w:hAnsi="Bookman Old Style"/>
+          <w:sz w:val="28"/>
+          <w:szCs w:val="28"/>
+        </w:rPr>
+      </w:pPr>
+      <w:proofErr w:type="spellStart"/>
+      <w:r>
+        <w:rPr>
+          <w:rFonts w:ascii="Bookman Old Style" w:hAnsi="Bookman Old Style"/>
+          <w:sz w:val="28"/>
+          <w:szCs w:val="28"/>
+        </w:rPr>
+        <w:t>Cd</w:t>
+      </w:r>
+      <w:proofErr w:type="spellEnd"/>
+      <w:r>
+        <w:rPr>
+          <w:rFonts w:ascii="Bookman Old Style" w:hAnsi="Bookman Old Style"/>
+          <w:sz w:val="28"/>
+          <w:szCs w:val="28"/>
+        </w:rPr>
+        <w:t xml:space="preserve"> pasta do projeto</w:t>
+      </w:r>
+    </w:p>
+    <w:p>
+      <w:pPr>
+        <w:rPr>
+          <w:rFonts w:ascii="Bookman Old Style" w:hAnsi="Bookman Old Style"/>
+          <w:sz w:val="28"/>
+          <w:szCs w:val="28"/>
+        </w:rPr>
+      </w:pPr>
+    </w:p>
+    <w:p>
+      <w:pPr>
+        <w:rPr>
+          <w:rFonts w:ascii="Bookman Old Style" w:hAnsi="Bookman Old Style"/>
+          <w:sz w:val="28"/>
+          <w:szCs w:val="28"/>
+        </w:rPr>
+      </w:pPr>
+      <w:r>
+        <w:rPr>
+          <w:rFonts w:ascii="Bookman Old Style" w:hAnsi="Bookman Old Style"/>
+          <w:sz w:val="28"/>
+          <w:szCs w:val="28"/>
+        </w:rPr>
+        <w:t>Para abrir o projeto</w:t>
+      </w:r>
     </w:p>
     <w:p>
       <w:pPr>
